--- a/C/c语言知识点.docx
+++ b/C/c语言知识点.docx
@@ -512,15 +512,7 @@
         <w:ind w:firstLineChars="0"/>
       </w:pPr>
       <w:r>
-        <w:t>如果gets_s（）读到最大字符数都没有读到换行符，会执行以下几部。首先把目标数组中的首字符设置为空字符，读取并丢弃随后的输入直至读到换行符或文件结尾，然后返回空指针。接着，调用依赖实现的</w:t>
-      </w:r>
-      <w:proofErr w:type="gramStart"/>
-      <w:r>
-        <w:t>“</w:t>
-      </w:r>
-      <w:proofErr w:type="gramEnd"/>
-      <w:r>
-        <w:t>处理函数“（或你选择的其他函数），可能会终止或退出程序。</w:t>
+        <w:t>如果gets_s（）读到最大字符数都没有读到换行符，会执行以下几部。首先把目标数组中的首字符设置为空字符，读取并丢弃随后的输入直至读到换行符或文件结尾，然后返回空指针。接着，调用依赖实现的“处理函数“（或你选择的其他函数），可能会终止或退出程序。</w:t>
       </w:r>
     </w:p>
     <w:p/>
@@ -635,33 +627,7 @@
         <w:rPr>
           <w:rFonts w:hint="eastAsia"/>
         </w:rPr>
-        <w:t>函数（用于字符串比较</w:t>
-      </w:r>
-      <w:r>
-        <w:rPr>
-          <w:rFonts w:hint="eastAsia"/>
-        </w:rPr>
-        <w:t>、查找</w:t>
-      </w:r>
-      <w:r>
-        <w:rPr>
-          <w:rFonts w:hint="eastAsia"/>
-        </w:rPr>
-        <w:t>）。该函数通过比较运算符来比较字符串，就像比较数字一样。如果两个字符串相同，该函数就返回0，否则</w:t>
-      </w:r>
-      <w:proofErr w:type="gramStart"/>
-      <w:r>
-        <w:rPr>
-          <w:rFonts w:hint="eastAsia"/>
-        </w:rPr>
-        <w:t>返回非零值</w:t>
-      </w:r>
-      <w:proofErr w:type="gramEnd"/>
-      <w:r>
-        <w:rPr>
-          <w:rFonts w:hint="eastAsia"/>
-        </w:rPr>
-        <w:t>。如果在字母表中的第一个字符串位于第二个字符串前面，返回负数；反之返回</w:t>
+        <w:t>函数（用于字符串比较）。该函数通过比较运算符来比较字符串，就像比较数字一样。如果两个字符串相同，该函数就返回0，否则返回非零值。如果在字母表中的第一个字符串位于第二个字符串前面，返回负数；反之返回</w:t>
       </w:r>
       <w:r>
         <w:rPr>
@@ -742,21 +708,7 @@
         <w:rPr>
           <w:rFonts w:hint="eastAsia"/>
         </w:rPr>
-        <w:t>返回类型是char*，该函数返回的是第一个参数的值，即第一个字符的地址。第二个，第一个参数不必指向数组的开始。这个属性可用于拷贝数组的一部分。</w:t>
-      </w:r>
-      <w:proofErr w:type="gramStart"/>
-      <w:r>
-        <w:rPr>
-          <w:rFonts w:hint="eastAsia"/>
-        </w:rPr>
-        <w:t>把源字符串</w:t>
-      </w:r>
-      <w:proofErr w:type="gramEnd"/>
-      <w:r>
-        <w:rPr>
-          <w:rFonts w:hint="eastAsia"/>
-        </w:rPr>
-        <w:t>中的空字符也拷贝在内。</w:t>
+        <w:t>返回类型是char*，该函数返回的是第一个参数的值，即第一个字符的地址。第二个，第一个参数不必指向数组的开始。这个属性可用于拷贝数组的一部分。把源字符串中的空字符也拷贝在内。</w:t>
       </w:r>
     </w:p>
     <w:p>
@@ -1532,21 +1484,7 @@
         <w:rPr>
           <w:rFonts w:hint="eastAsia"/>
         </w:rPr>
-        <w:t>声明数组时，用常量表达式表示数组维度，用数组</w:t>
-      </w:r>
-      <w:proofErr w:type="gramStart"/>
-      <w:r>
-        <w:rPr>
-          <w:rFonts w:hint="eastAsia"/>
-        </w:rPr>
-        <w:t>名访问</w:t>
-      </w:r>
-      <w:proofErr w:type="gramEnd"/>
-      <w:r>
-        <w:rPr>
-          <w:rFonts w:hint="eastAsia"/>
-        </w:rPr>
-        <w:t>数组的元素。可以用静态内存或自动内存创建这种数组。</w:t>
+        <w:t>声明数组时，用常量表达式表示数组维度，用数组名访问数组的元素。可以用静态内存或自动内存创建这种数组。</w:t>
       </w:r>
     </w:p>
     <w:p>
@@ -1571,21 +1509,7 @@
         <w:rPr>
           <w:rFonts w:hint="eastAsia"/>
         </w:rPr>
-        <w:t>新增的特性）时，用变量表达式表示数组的维度，用数组</w:t>
-      </w:r>
-      <w:proofErr w:type="gramStart"/>
-      <w:r>
-        <w:rPr>
-          <w:rFonts w:hint="eastAsia"/>
-        </w:rPr>
-        <w:t>名访问</w:t>
-      </w:r>
-      <w:proofErr w:type="gramEnd"/>
-      <w:r>
-        <w:rPr>
-          <w:rFonts w:hint="eastAsia"/>
-        </w:rPr>
-        <w:t>数组的元素。具有这种特性的数组只能在自动内存中创建。</w:t>
+        <w:t>新增的特性）时，用变量表达式表示数组的维度，用数组名访问数组的元素。具有这种特性的数组只能在自动内存中创建。</w:t>
       </w:r>
     </w:p>
     <w:p>
@@ -1626,21 +1550,7 @@
         <w:rPr>
           <w:rFonts w:hint="eastAsia"/>
         </w:rPr>
-        <w:t>：函数的参数</w:t>
-      </w:r>
-      <w:proofErr w:type="gramStart"/>
-      <w:r>
-        <w:rPr>
-          <w:rFonts w:hint="eastAsia"/>
-        </w:rPr>
-        <w:t>是之前</w:t>
-      </w:r>
-      <w:proofErr w:type="gramEnd"/>
-      <w:r>
-        <w:rPr>
-          <w:rFonts w:hint="eastAsia"/>
-        </w:rPr>
-        <w:t>malloc（）返回的地址，该函数释放之前malloc（）分配的内存。</w:t>
+        <w:t>：函数的参数是之前malloc（）返回的地址，该函数释放之前malloc（）分配的内存。</w:t>
       </w:r>
       <w:r>
         <w:t>free</w:t>
@@ -2011,21 +1921,7 @@
         <w:rPr>
           <w:rFonts w:hint="eastAsia"/>
         </w:rPr>
-        <w:t>把name初始化为参数列表，</w:t>
-      </w:r>
-      <w:proofErr w:type="gramStart"/>
-      <w:r>
-        <w:rPr>
-          <w:rFonts w:hint="eastAsia"/>
-        </w:rPr>
-        <w:t>该宏有2个</w:t>
-      </w:r>
-      <w:proofErr w:type="gramEnd"/>
-      <w:r>
-        <w:rPr>
-          <w:rFonts w:hint="eastAsia"/>
-        </w:rPr>
-        <w:t>函数，va</w:t>
+        <w:t>把name初始化为参数列表，该宏有2个函数，va</w:t>
       </w:r>
       <w:r>
         <w:t>_list</w:t>
@@ -3064,21 +2960,7 @@
               <w:rPr>
                 <w:rFonts w:hint="eastAsia"/>
               </w:rPr>
-              <w:t>以</w:t>
-            </w:r>
-            <w:proofErr w:type="gramStart"/>
-            <w:r>
-              <w:rPr>
-                <w:rFonts w:hint="eastAsia"/>
-              </w:rPr>
-              <w:t>读模式</w:t>
-            </w:r>
-            <w:proofErr w:type="gramEnd"/>
-            <w:r>
-              <w:rPr>
-                <w:rFonts w:hint="eastAsia"/>
-              </w:rPr>
-              <w:t>打开文件</w:t>
+              <w:t>以读模式打开文件</w:t>
             </w:r>
           </w:p>
         </w:tc>
@@ -3103,21 +2985,7 @@
               <w:rPr>
                 <w:rFonts w:hint="eastAsia"/>
               </w:rPr>
-              <w:t>以</w:t>
-            </w:r>
-            <w:proofErr w:type="gramStart"/>
-            <w:r>
-              <w:rPr>
-                <w:rFonts w:hint="eastAsia"/>
-              </w:rPr>
-              <w:t>写模式</w:t>
-            </w:r>
-            <w:proofErr w:type="gramEnd"/>
-            <w:r>
-              <w:rPr>
-                <w:rFonts w:hint="eastAsia"/>
-              </w:rPr>
-              <w:t>打开文件，把现有文件的长度截成0，如果文件不存在，创建一个文件</w:t>
+              <w:t>以写模式打开文件，把现有文件的长度截成0，如果文件不存在，创建一个文件</w:t>
             </w:r>
           </w:p>
         </w:tc>
@@ -3142,21 +3010,7 @@
               <w:rPr>
                 <w:rFonts w:hint="eastAsia"/>
               </w:rPr>
-              <w:t>以</w:t>
-            </w:r>
-            <w:proofErr w:type="gramStart"/>
-            <w:r>
-              <w:rPr>
-                <w:rFonts w:hint="eastAsia"/>
-              </w:rPr>
-              <w:t>写模式</w:t>
-            </w:r>
-            <w:proofErr w:type="gramEnd"/>
-            <w:r>
-              <w:rPr>
-                <w:rFonts w:hint="eastAsia"/>
-              </w:rPr>
-              <w:t>打开文件，在现在有文件末尾添加内容，如果文件不存在，则创建一个文件</w:t>
+              <w:t>以写模式打开文件，在现在有文件末尾添加内容，如果文件不存在，则创建一个文件</w:t>
             </w:r>
           </w:p>
         </w:tc>
@@ -3255,35 +3109,7 @@
               <w:rPr>
                 <w:rFonts w:hint="eastAsia"/>
               </w:rPr>
-              <w:t>添加内容，如果文件不存在则创建一个新文件；可以</w:t>
-            </w:r>
-            <w:proofErr w:type="gramStart"/>
-            <w:r>
-              <w:rPr>
-                <w:rFonts w:hint="eastAsia"/>
-              </w:rPr>
-              <w:t>读整个</w:t>
-            </w:r>
-            <w:proofErr w:type="gramEnd"/>
-            <w:r>
-              <w:rPr>
-                <w:rFonts w:hint="eastAsia"/>
-              </w:rPr>
-              <w:t>文件，但是只能</w:t>
-            </w:r>
-            <w:proofErr w:type="gramStart"/>
-            <w:r>
-              <w:rPr>
-                <w:rFonts w:hint="eastAsia"/>
-              </w:rPr>
-              <w:t>从末</w:t>
-            </w:r>
-            <w:proofErr w:type="gramEnd"/>
-            <w:r>
-              <w:rPr>
-                <w:rFonts w:hint="eastAsia"/>
-              </w:rPr>
-              <w:t>尾添加内容</w:t>
+              <w:t>添加内容，如果文件不存在则创建一个新文件；可以读整个文件，但是只能从末尾添加内容</w:t>
             </w:r>
           </w:p>
         </w:tc>
@@ -3320,53 +3146,8 @@
           </w:tcPr>
           <w:p>
             <w:r>
-              <w:t>“wx”,</w:t>
-            </w:r>
-            <w:proofErr w:type="gramStart"/>
-            <w:r>
-              <w:t>”</w:t>
-            </w:r>
-            <w:proofErr w:type="gramEnd"/>
-            <w:r>
-              <w:t>wbx</w:t>
-            </w:r>
-            <w:proofErr w:type="gramStart"/>
-            <w:r>
-              <w:t>”</w:t>
-            </w:r>
-            <w:proofErr w:type="gramEnd"/>
-            <w:r>
-              <w:t>,</w:t>
-            </w:r>
-            <w:proofErr w:type="gramStart"/>
-            <w:r>
-              <w:t>”</w:t>
-            </w:r>
-            <w:proofErr w:type="gramEnd"/>
-            <w:r>
-              <w:t>w+x</w:t>
-            </w:r>
-            <w:proofErr w:type="gramStart"/>
-            <w:r>
-              <w:t>”</w:t>
-            </w:r>
-            <w:proofErr w:type="gramEnd"/>
-            <w:r>
-              <w:t>,</w:t>
-            </w:r>
-            <w:proofErr w:type="gramStart"/>
-            <w:r>
-              <w:t>”</w:t>
-            </w:r>
-            <w:proofErr w:type="gramEnd"/>
-            <w:r>
-              <w:t>wb+x</w:t>
-            </w:r>
-            <w:proofErr w:type="gramStart"/>
-            <w:r>
-              <w:t>”</w:t>
-            </w:r>
-            <w:proofErr w:type="gramEnd"/>
+              <w:t>“wx”,”wbx”,”w+x”,”wb+x”</w:t>
+            </w:r>
             <w:r>
               <w:rPr>
                 <w:rFonts w:hint="eastAsia"/>
@@ -3621,21 +3402,7 @@
         <w:rPr>
           <w:rFonts w:hint="eastAsia"/>
         </w:rPr>
-        <w:t>第一个参数是FILE指针，指向</w:t>
-      </w:r>
-      <w:proofErr w:type="gramStart"/>
-      <w:r>
-        <w:rPr>
-          <w:rFonts w:hint="eastAsia"/>
-        </w:rPr>
-        <w:t>待查找</w:t>
-      </w:r>
-      <w:proofErr w:type="gramEnd"/>
-      <w:r>
-        <w:rPr>
-          <w:rFonts w:hint="eastAsia"/>
-        </w:rPr>
-        <w:t>的文件，第二个参数是偏移量。该阐述表示从起始点开始要移动的距离。参数必须是一个long类型的值，一个为正（前移）、负（后移）或</w:t>
+        <w:t>第一个参数是FILE指针，指向待查找的文件，第二个参数是偏移量。该阐述表示从起始点开始要移动的距离。参数必须是一个long类型的值，一个为正（前移）、负（后移）或</w:t>
       </w:r>
       <w:r>
         <w:t>0</w:t>
@@ -4017,21 +3784,7 @@
         <w:rPr>
           <w:rFonts w:hint="eastAsia"/>
         </w:rPr>
-        <w:t>表示无缓冲。如果操作成功，函数返回0，否则返回</w:t>
-      </w:r>
-      <w:proofErr w:type="gramStart"/>
-      <w:r>
-        <w:rPr>
-          <w:rFonts w:hint="eastAsia"/>
-        </w:rPr>
-        <w:t>一个非零值</w:t>
-      </w:r>
-      <w:proofErr w:type="gramEnd"/>
-      <w:r>
-        <w:rPr>
-          <w:rFonts w:hint="eastAsia"/>
-        </w:rPr>
-        <w:t>。</w:t>
+        <w:t>表示无缓冲。如果操作成功，函数返回0，否则返回一个非零值。</w:t>
       </w:r>
     </w:p>
     <w:p>
@@ -4100,35 +3853,7 @@
         <w:rPr>
           <w:rFonts w:hint="eastAsia"/>
         </w:rPr>
-        <w:t>接受的参数和fwrite相同。ptr是</w:t>
-      </w:r>
-      <w:proofErr w:type="gramStart"/>
-      <w:r>
-        <w:rPr>
-          <w:rFonts w:hint="eastAsia"/>
-        </w:rPr>
-        <w:t>待读</w:t>
-      </w:r>
-      <w:proofErr w:type="gramEnd"/>
-      <w:r>
-        <w:rPr>
-          <w:rFonts w:hint="eastAsia"/>
-        </w:rPr>
-        <w:t>取文件数据在内存中的地址，fp指定</w:t>
-      </w:r>
-      <w:proofErr w:type="gramStart"/>
-      <w:r>
-        <w:rPr>
-          <w:rFonts w:hint="eastAsia"/>
-        </w:rPr>
-        <w:t>待读</w:t>
-      </w:r>
-      <w:proofErr w:type="gramEnd"/>
-      <w:r>
-        <w:rPr>
-          <w:rFonts w:hint="eastAsia"/>
-        </w:rPr>
-        <w:t>取的文件。函数返回成功读取项的数量。正常情况下，该返回值就是nmemb，但如果出现读取错误或读到文件结尾，该返回值就会比nmemb小。</w:t>
+        <w:t>接受的参数和fwrite相同。ptr是待读取文件数据在内存中的地址，fp指定待读取的文件。函数返回成功读取项的数量。正常情况下，该返回值就是nmemb，但如果出现读取错误或读到文件结尾，该返回值就会比nmemb小。</w:t>
       </w:r>
     </w:p>
     <w:p>
@@ -4164,21 +3889,7 @@
         <w:rPr>
           <w:rFonts w:hint="eastAsia"/>
         </w:rPr>
-        <w:t>当上一次调用检测到文件结尾是，函数会返回</w:t>
-      </w:r>
-      <w:proofErr w:type="gramStart"/>
-      <w:r>
-        <w:rPr>
-          <w:rFonts w:hint="eastAsia"/>
-        </w:rPr>
-        <w:t>一个非零值</w:t>
-      </w:r>
-      <w:proofErr w:type="gramEnd"/>
-      <w:r>
-        <w:rPr>
-          <w:rFonts w:hint="eastAsia"/>
-        </w:rPr>
-        <w:t>，否则返回0</w:t>
+        <w:t>当上一次调用检测到文件结尾是，函数会返回一个非零值，否则返回0</w:t>
       </w:r>
     </w:p>
     <w:p>
@@ -4206,35 +3917,7 @@
         <w:rPr>
           <w:rFonts w:hint="eastAsia"/>
         </w:rPr>
-        <w:t>当读或</w:t>
-      </w:r>
-      <w:proofErr w:type="gramStart"/>
-      <w:r>
-        <w:rPr>
-          <w:rFonts w:hint="eastAsia"/>
-        </w:rPr>
-        <w:t>写出现</w:t>
-      </w:r>
-      <w:proofErr w:type="gramEnd"/>
-      <w:r>
-        <w:rPr>
-          <w:rFonts w:hint="eastAsia"/>
-        </w:rPr>
-        <w:t>错误，函数返回</w:t>
-      </w:r>
-      <w:proofErr w:type="gramStart"/>
-      <w:r>
-        <w:rPr>
-          <w:rFonts w:hint="eastAsia"/>
-        </w:rPr>
-        <w:t>一个非零值</w:t>
-      </w:r>
-      <w:proofErr w:type="gramEnd"/>
-      <w:r>
-        <w:rPr>
-          <w:rFonts w:hint="eastAsia"/>
-        </w:rPr>
-        <w:t>，否则返回0</w:t>
+        <w:t>当读或写出现错误，函数返回一个非零值，否则返回0</w:t>
       </w:r>
     </w:p>
     <w:p/>
@@ -4620,21 +4303,7 @@
         <w:rPr>
           <w:rFonts w:hint="eastAsia"/>
         </w:rPr>
-        <w:t>的值向左移动，</w:t>
-      </w:r>
-      <w:proofErr w:type="gramStart"/>
-      <w:r>
-        <w:rPr>
-          <w:rFonts w:hint="eastAsia"/>
-        </w:rPr>
-        <w:t>丢失位</w:t>
-      </w:r>
-      <w:proofErr w:type="gramEnd"/>
-      <w:r>
-        <w:rPr>
-          <w:rFonts w:hint="eastAsia"/>
-        </w:rPr>
-        <w:t>用0补上</w:t>
+        <w:t>的值向左移动，丢失位用0补上</w:t>
       </w:r>
     </w:p>
     <w:p>
@@ -4653,35 +4322,7 @@
         <w:rPr>
           <w:rFonts w:hint="eastAsia"/>
         </w:rPr>
-        <w:t>将其左侧运算对象每一位</w:t>
-      </w:r>
-      <w:proofErr w:type="gramStart"/>
-      <w:r>
-        <w:rPr>
-          <w:rFonts w:hint="eastAsia"/>
-        </w:rPr>
-        <w:t>的值想有</w:t>
-      </w:r>
-      <w:proofErr w:type="gramEnd"/>
-      <w:r>
-        <w:rPr>
-          <w:rFonts w:hint="eastAsia"/>
-        </w:rPr>
-        <w:t>侧移动，</w:t>
-      </w:r>
-      <w:proofErr w:type="gramStart"/>
-      <w:r>
-        <w:rPr>
-          <w:rFonts w:hint="eastAsia"/>
-        </w:rPr>
-        <w:t>丢失位</w:t>
-      </w:r>
-      <w:proofErr w:type="gramEnd"/>
-      <w:r>
-        <w:rPr>
-          <w:rFonts w:hint="eastAsia"/>
-        </w:rPr>
-        <w:t>用0补上</w:t>
+        <w:t>将其左侧运算对象每一位的值想有侧移动，丢失位用0补上</w:t>
       </w:r>
     </w:p>
     <w:p>
@@ -4697,21 +4338,7 @@
         <w:rPr>
           <w:rFonts w:hint="eastAsia"/>
         </w:rPr>
-        <w:t>移位运算符针对2的</w:t>
-      </w:r>
-      <w:proofErr w:type="gramStart"/>
-      <w:r>
-        <w:rPr>
-          <w:rFonts w:hint="eastAsia"/>
-        </w:rPr>
-        <w:t>幂</w:t>
-      </w:r>
-      <w:proofErr w:type="gramEnd"/>
-      <w:r>
-        <w:rPr>
-          <w:rFonts w:hint="eastAsia"/>
-        </w:rPr>
-        <w:t>提供快速有效的乘法和触发</w:t>
+        <w:t>移位运算符针对2的幂提供快速有效的乘法和触发</w:t>
       </w:r>
     </w:p>
     <w:p>
@@ -4734,16 +4361,8 @@
         <w:rPr>
           <w:rFonts w:hint="eastAsia"/>
         </w:rPr>
-        <w:t>的n次</w:t>
-      </w:r>
-      <w:proofErr w:type="gramStart"/>
-      <w:r>
-        <w:rPr>
-          <w:rFonts w:hint="eastAsia"/>
-        </w:rPr>
-        <w:t>幂</w:t>
-      </w:r>
-      <w:proofErr w:type="gramEnd"/>
+        <w:t>的n次幂</w:t>
+      </w:r>
     </w:p>
     <w:p>
       <w:r>
@@ -4753,16 +4372,8 @@
         <w:rPr>
           <w:rFonts w:hint="eastAsia"/>
         </w:rPr>
-        <w:t>除以2的n次</w:t>
-      </w:r>
-      <w:proofErr w:type="gramStart"/>
-      <w:r>
-        <w:rPr>
-          <w:rFonts w:hint="eastAsia"/>
-        </w:rPr>
-        <w:t>幂</w:t>
-      </w:r>
-      <w:proofErr w:type="gramEnd"/>
+        <w:t>除以2的n次幂</w:t>
+      </w:r>
     </w:p>
     <w:p>
       <w:pPr>
@@ -4809,19 +4420,11 @@
       </w:r>
     </w:p>
     <w:p>
-      <w:proofErr w:type="gramStart"/>
-      <w:r>
-        <w:rPr>
-          <w:rFonts w:hint="eastAsia"/>
-        </w:rPr>
-        <w:t>对齐指</w:t>
-      </w:r>
-      <w:proofErr w:type="gramEnd"/>
-      <w:r>
-        <w:rPr>
-          <w:rFonts w:hint="eastAsia"/>
-        </w:rPr>
-        <w:t>的是如何安排对象在内存中的位置</w:t>
+      <w:r>
+        <w:rPr>
+          <w:rFonts w:hint="eastAsia"/>
+        </w:rPr>
+        <w:t>对齐指的是如何安排对象在内存中的位置</w:t>
       </w:r>
     </w:p>
     <w:p>
@@ -4859,63 +4462,7 @@
           <w:rFonts w:hint="eastAsia"/>
         </w:rPr>
         <w:lastRenderedPageBreak/>
-        <w:t>一般而言，</w:t>
-      </w:r>
-      <w:proofErr w:type="gramStart"/>
-      <w:r>
-        <w:rPr>
-          <w:rFonts w:hint="eastAsia"/>
-        </w:rPr>
-        <w:t>对齐值</w:t>
-      </w:r>
-      <w:proofErr w:type="gramEnd"/>
-      <w:r>
-        <w:rPr>
-          <w:rFonts w:hint="eastAsia"/>
-        </w:rPr>
-        <w:t>都应该是2的非负整数次</w:t>
-      </w:r>
-      <w:proofErr w:type="gramStart"/>
-      <w:r>
-        <w:rPr>
-          <w:rFonts w:hint="eastAsia"/>
-        </w:rPr>
-        <w:t>幂</w:t>
-      </w:r>
-      <w:proofErr w:type="gramEnd"/>
-      <w:r>
-        <w:rPr>
-          <w:rFonts w:hint="eastAsia"/>
-        </w:rPr>
-        <w:t>。较大的</w:t>
-      </w:r>
-      <w:proofErr w:type="gramStart"/>
-      <w:r>
-        <w:rPr>
-          <w:rFonts w:hint="eastAsia"/>
-        </w:rPr>
-        <w:t>对齐值</w:t>
-      </w:r>
-      <w:proofErr w:type="gramEnd"/>
-      <w:r>
-        <w:rPr>
-          <w:rFonts w:hint="eastAsia"/>
-        </w:rPr>
-        <w:t>被称为stricter或stronger，较小的</w:t>
-      </w:r>
-      <w:proofErr w:type="gramStart"/>
-      <w:r>
-        <w:rPr>
-          <w:rFonts w:hint="eastAsia"/>
-        </w:rPr>
-        <w:t>对齐值</w:t>
-      </w:r>
-      <w:proofErr w:type="gramEnd"/>
-      <w:r>
-        <w:rPr>
-          <w:rFonts w:hint="eastAsia"/>
-        </w:rPr>
-        <w:t>被称为weaker。</w:t>
+        <w:t>一般而言，对齐值都应该是2的非负整数次幂。较大的对齐值被称为stricter或stronger，较小的对齐值被称为weaker。</w:t>
       </w:r>
     </w:p>
     <w:p/>
@@ -4927,13 +4474,7 @@
         <w:t>非实现函数</w:t>
       </w:r>
     </w:p>
-    <w:p>
-      <w:pPr>
-        <w:rPr>
-          <w:rFonts w:hint="eastAsia"/>
-        </w:rPr>
-      </w:pPr>
-    </w:p>
+    <w:p/>
     <w:p>
       <w:pPr>
         <w:rPr>
@@ -4963,79 +4504,70 @@
         <w:rPr>
           <w:rFonts w:hint="eastAsia"/>
         </w:rPr>
+        <w:t>#def</w:t>
+      </w:r>
+      <w:r>
+        <w:t>ine PSQR(x) printf(“The square of “#x” is %d.\n”,((x)*(x)));</w:t>
+      </w:r>
+    </w:p>
+    <w:p>
+      <w:r>
+        <w:t>Printf(“The square of “ “</w:t>
+      </w:r>
+      <w:r>
+        <w:rPr>
+          <w:rFonts w:hint="eastAsia"/>
+        </w:rPr>
+        <w:t>变量名</w:t>
+      </w:r>
+      <w:r>
+        <w:t>“ “ is %d.\n”,((</w:t>
+      </w:r>
+      <w:r>
+        <w:rPr>
+          <w:rFonts w:hint="eastAsia"/>
+        </w:rPr>
+        <w:t>变量</w:t>
+      </w:r>
+      <w:r>
+        <w:t>)*(</w:t>
+      </w:r>
+      <w:r>
+        <w:rPr>
+          <w:rFonts w:hint="eastAsia"/>
+        </w:rPr>
+        <w:t>变量</w:t>
+      </w:r>
+      <w:r>
+        <w:t>)));</w:t>
+      </w:r>
+    </w:p>
+    <w:p/>
+    <w:p>
+      <w:r>
+        <w:rPr>
+          <w:rFonts w:hint="eastAsia"/>
+        </w:rPr>
+        <w:t>预处理器粘合剂：##运算符</w:t>
+      </w:r>
+    </w:p>
+    <w:p>
+      <w:r>
+        <w:rPr>
+          <w:rFonts w:hint="eastAsia"/>
+        </w:rPr>
         <w:t>#</w:t>
       </w:r>
-      <w:proofErr w:type="gramStart"/>
-      <w:r>
-        <w:rPr>
-          <w:rFonts w:hint="eastAsia"/>
-        </w:rPr>
-        <w:t>def</w:t>
-      </w:r>
-      <w:r>
-        <w:t>ine</w:t>
-      </w:r>
-      <w:proofErr w:type="gramEnd"/>
-      <w:r>
-        <w:t xml:space="preserve"> PSQR(x) printf(“The square of “#x” is %d.\n”,((x)*(x)));</w:t>
-      </w:r>
-    </w:p>
-    <w:p>
-      <w:r>
-        <w:t>Printf(</w:t>
-      </w:r>
-      <w:proofErr w:type="gramStart"/>
-      <w:r>
-        <w:t>“</w:t>
-      </w:r>
-      <w:proofErr w:type="gramEnd"/>
-      <w:r>
-        <w:t xml:space="preserve">The square of </w:t>
-      </w:r>
-      <w:proofErr w:type="gramStart"/>
-      <w:r>
-        <w:t>“</w:t>
-      </w:r>
-      <w:proofErr w:type="gramEnd"/>
-      <w:r>
-        <w:t xml:space="preserve"> </w:t>
-      </w:r>
-      <w:proofErr w:type="gramStart"/>
-      <w:r>
-        <w:t>“</w:t>
-      </w:r>
-      <w:proofErr w:type="gramEnd"/>
-      <w:r>
-        <w:rPr>
-          <w:rFonts w:hint="eastAsia"/>
-        </w:rPr>
-        <w:t>变量名</w:t>
-      </w:r>
-      <w:proofErr w:type="gramStart"/>
-      <w:r>
-        <w:t>“</w:t>
-      </w:r>
-      <w:proofErr w:type="gramEnd"/>
-      <w:r>
-        <w:t xml:space="preserve"> “ is %d.\n”,((</w:t>
-      </w:r>
-      <w:r>
-        <w:rPr>
-          <w:rFonts w:hint="eastAsia"/>
-        </w:rPr>
-        <w:t>变量</w:t>
-      </w:r>
-      <w:r>
-        <w:t>)*(</w:t>
-      </w:r>
-      <w:r>
-        <w:rPr>
-          <w:rFonts w:hint="eastAsia"/>
-        </w:rPr>
-        <w:t>变量</w:t>
-      </w:r>
-      <w:r>
-        <w:t>)));</w:t>
+      <w:r>
+        <w:t>define XNAME(n) x##n</w:t>
+      </w:r>
+    </w:p>
+    <w:p>
+      <w:r>
+        <w:rPr>
+          <w:rFonts w:hint="eastAsia"/>
+        </w:rPr>
+        <w:t>意思是 xn（n为变量）</w:t>
       </w:r>
     </w:p>
     <w:p/>
@@ -5044,9 +4576,22 @@
         <w:rPr>
           <w:rFonts w:hint="eastAsia"/>
         </w:rPr>
-        <w:t>预处理器粘合剂：##运算符</w:t>
-      </w:r>
-    </w:p>
+        <w:t>变参宏：</w:t>
+      </w:r>
+      <w:r>
+        <w:t>…</w:t>
+      </w:r>
+      <w:r>
+        <w:rPr>
+          <w:rFonts w:hint="eastAsia"/>
+        </w:rPr>
+        <w:t>和_</w:t>
+      </w:r>
+      <w:r>
+        <w:t xml:space="preserve"> _VA_ARGS_ _</w:t>
+      </w:r>
+    </w:p>
+    <w:p/>
     <w:p>
       <w:r>
         <w:rPr>
@@ -5054,263 +4599,142 @@
         </w:rPr>
         <w:t>#</w:t>
       </w:r>
-      <w:proofErr w:type="gramStart"/>
+      <w:r>
+        <w:t>undef</w:t>
+      </w:r>
+    </w:p>
+    <w:p>
+      <w:r>
+        <w:rPr>
+          <w:rFonts w:hint="eastAsia"/>
+        </w:rPr>
+        <w:t>用于取消已经定义的</w:t>
+      </w:r>
+      <w:r>
+        <w:t>#define</w:t>
+      </w:r>
+      <w:r>
+        <w:rPr>
+          <w:rFonts w:hint="eastAsia"/>
+        </w:rPr>
+        <w:t>指令</w:t>
+      </w:r>
+    </w:p>
+    <w:p/>
+    <w:p>
+      <w:r>
+        <w:rPr>
+          <w:rFonts w:hint="eastAsia"/>
+        </w:rPr>
+        <w:t>条件编译</w:t>
+      </w:r>
+    </w:p>
+    <w:p>
+      <w:r>
+        <w:rPr>
+          <w:rFonts w:hint="eastAsia"/>
+        </w:rPr>
+        <w:t>#if</w:t>
+      </w:r>
+      <w:r>
+        <w:t>def MAVIS</w:t>
+      </w:r>
+    </w:p>
+    <w:p>
+      <w:r>
+        <w:tab/>
+        <w:t>#include”hourse.h”</w:t>
+      </w:r>
+      <w:r>
+        <w:rPr>
+          <w:rFonts w:hint="eastAsia"/>
+        </w:rPr>
+        <w:t>/</w:t>
+      </w:r>
+      <w:r>
+        <w:t>/</w:t>
+      </w:r>
+      <w:r>
+        <w:rPr>
+          <w:rFonts w:hint="eastAsia"/>
+        </w:rPr>
+        <w:t>如果已经用#</w:t>
+      </w:r>
       <w:r>
         <w:t>define</w:t>
       </w:r>
-      <w:proofErr w:type="gramEnd"/>
-      <w:r>
-        <w:t xml:space="preserve"> XNAME(n) x##n</w:t>
-      </w:r>
-    </w:p>
-    <w:p>
-      <w:r>
-        <w:rPr>
-          <w:rFonts w:hint="eastAsia"/>
-        </w:rPr>
-        <w:t>意思是 xn（n为变量）</w:t>
+      <w:r>
+        <w:rPr>
+          <w:rFonts w:hint="eastAsia"/>
+        </w:rPr>
+        <w:t>定义了MAVIS</w:t>
+      </w:r>
+      <w:r>
+        <w:rPr>
+          <w:rFonts w:hint="eastAsia"/>
+        </w:rPr>
+        <w:t>，</w:t>
+      </w:r>
+      <w:r>
+        <w:rPr>
+          <w:rFonts w:hint="eastAsia"/>
+        </w:rPr>
+        <w:t>则执行下面的指令</w:t>
+      </w:r>
+    </w:p>
+    <w:p>
+      <w:r>
+        <w:tab/>
+        <w:t>#define STABLES 5</w:t>
+      </w:r>
+    </w:p>
+    <w:p>
+      <w:r>
+        <w:rPr>
+          <w:rFonts w:hint="eastAsia"/>
+        </w:rPr>
+        <w:t>#</w:t>
+      </w:r>
+      <w:r>
+        <w:t>else</w:t>
+      </w:r>
+    </w:p>
+    <w:p>
+      <w:r>
+        <w:tab/>
+        <w:t>#include”cow.h”</w:t>
+      </w:r>
+      <w:r>
+        <w:t>//</w:t>
+      </w:r>
+      <w:r>
+        <w:rPr>
+          <w:rFonts w:hint="eastAsia"/>
+        </w:rPr>
+        <w:t>如果没有用#define定义MAVIS，则执行下面的指令</w:t>
+      </w:r>
+    </w:p>
+    <w:p>
+      <w:r>
+        <w:tab/>
+        <w:t>#define STABLES 15</w:t>
+      </w:r>
+    </w:p>
+    <w:p>
+      <w:r>
+        <w:rPr>
+          <w:rFonts w:hint="eastAsia"/>
+        </w:rPr>
+        <w:t>#</w:t>
+      </w:r>
+      <w:r>
+        <w:t>endif</w:t>
       </w:r>
     </w:p>
     <w:p/>
     <w:p>
-      <w:proofErr w:type="gramStart"/>
-      <w:r>
-        <w:rPr>
-          <w:rFonts w:hint="eastAsia"/>
-        </w:rPr>
-        <w:t>变参宏</w:t>
-      </w:r>
-      <w:proofErr w:type="gramEnd"/>
-      <w:r>
-        <w:rPr>
-          <w:rFonts w:hint="eastAsia"/>
-        </w:rPr>
-        <w:t>：</w:t>
-      </w:r>
-      <w:r>
-        <w:t>…</w:t>
-      </w:r>
-      <w:r>
-        <w:rPr>
-          <w:rFonts w:hint="eastAsia"/>
-        </w:rPr>
-        <w:t>和_</w:t>
-      </w:r>
-      <w:r>
-        <w:t xml:space="preserve"> _VA_ARGS_ _</w:t>
-      </w:r>
-    </w:p>
-    <w:p/>
-    <w:p>
-      <w:r>
-        <w:rPr>
-          <w:rFonts w:hint="eastAsia"/>
-        </w:rPr>
-        <w:t>#</w:t>
-      </w:r>
-      <w:proofErr w:type="gramStart"/>
-      <w:r>
-        <w:t>undef</w:t>
-      </w:r>
-      <w:proofErr w:type="gramEnd"/>
-    </w:p>
-    <w:p>
-      <w:r>
-        <w:rPr>
-          <w:rFonts w:hint="eastAsia"/>
-        </w:rPr>
-        <w:t>用于取消已经定义的</w:t>
-      </w:r>
-      <w:r>
-        <w:t>#define</w:t>
-      </w:r>
-      <w:r>
-        <w:rPr>
-          <w:rFonts w:hint="eastAsia"/>
-        </w:rPr>
-        <w:t>指令</w:t>
-      </w:r>
-    </w:p>
-    <w:p/>
-    <w:p>
-      <w:r>
-        <w:rPr>
-          <w:rFonts w:hint="eastAsia"/>
-        </w:rPr>
-        <w:t>条件编译</w:t>
-      </w:r>
-    </w:p>
-    <w:p>
-      <w:r>
-        <w:rPr>
-          <w:rFonts w:hint="eastAsia"/>
-        </w:rPr>
-        <w:t>#</w:t>
-      </w:r>
-      <w:proofErr w:type="gramStart"/>
-      <w:r>
-        <w:rPr>
-          <w:rFonts w:hint="eastAsia"/>
-        </w:rPr>
-        <w:t>if</w:t>
-      </w:r>
-      <w:r>
-        <w:t>def</w:t>
-      </w:r>
-      <w:proofErr w:type="gramEnd"/>
-      <w:r>
-        <w:t xml:space="preserve"> MAVIS</w:t>
-      </w:r>
-    </w:p>
-    <w:p>
-      <w:r>
-        <w:tab/>
-        <w:t>#include</w:t>
-      </w:r>
-      <w:proofErr w:type="gramStart"/>
-      <w:r>
-        <w:t>”</w:t>
-      </w:r>
-      <w:proofErr w:type="gramEnd"/>
-      <w:r>
-        <w:t>hourse.h</w:t>
-      </w:r>
-      <w:proofErr w:type="gramStart"/>
-      <w:r>
-        <w:t>”</w:t>
-      </w:r>
-      <w:proofErr w:type="gramEnd"/>
-      <w:r>
-        <w:rPr>
-          <w:rFonts w:hint="eastAsia"/>
-        </w:rPr>
-        <w:t>/</w:t>
-      </w:r>
-      <w:r>
-        <w:t>/</w:t>
-      </w:r>
-      <w:r>
-        <w:rPr>
-          <w:rFonts w:hint="eastAsia"/>
-        </w:rPr>
-        <w:t>如果已经用#</w:t>
-      </w:r>
-      <w:r>
-        <w:t>define</w:t>
-      </w:r>
-      <w:r>
-        <w:rPr>
-          <w:rFonts w:hint="eastAsia"/>
-        </w:rPr>
-        <w:t>定义了MAVIS</w:t>
-      </w:r>
-      <w:r>
-        <w:rPr>
-          <w:rFonts w:hint="eastAsia"/>
-        </w:rPr>
-        <w:t>，</w:t>
-      </w:r>
-      <w:r>
-        <w:rPr>
-          <w:rFonts w:hint="eastAsia"/>
-        </w:rPr>
-        <w:t>则执行下面的指令</w:t>
-      </w:r>
-    </w:p>
-    <w:p>
-      <w:r>
-        <w:tab/>
-        <w:t>#</w:t>
-      </w:r>
-      <w:proofErr w:type="gramStart"/>
-      <w:r>
-        <w:t>define</w:t>
-      </w:r>
-      <w:proofErr w:type="gramEnd"/>
-      <w:r>
-        <w:t xml:space="preserve"> STABLES 5</w:t>
-      </w:r>
-    </w:p>
-    <w:p>
-      <w:r>
-        <w:rPr>
-          <w:rFonts w:hint="eastAsia"/>
-        </w:rPr>
-        <w:t>#</w:t>
-      </w:r>
-      <w:proofErr w:type="gramStart"/>
-      <w:r>
-        <w:t>else</w:t>
-      </w:r>
-      <w:proofErr w:type="gramEnd"/>
-    </w:p>
-    <w:p>
-      <w:r>
-        <w:tab/>
-        <w:t>#include</w:t>
-      </w:r>
-      <w:proofErr w:type="gramStart"/>
-      <w:r>
-        <w:t>”</w:t>
-      </w:r>
-      <w:proofErr w:type="gramEnd"/>
-      <w:r>
-        <w:t>cow.h</w:t>
-      </w:r>
-      <w:proofErr w:type="gramStart"/>
-      <w:r>
-        <w:t>”</w:t>
-      </w:r>
-      <w:proofErr w:type="gramEnd"/>
-      <w:r>
-        <w:t>//</w:t>
-      </w:r>
-      <w:r>
-        <w:rPr>
-          <w:rFonts w:hint="eastAsia"/>
-        </w:rPr>
-        <w:t>如果没有用#define定义MAVIS，则执行下面的指令</w:t>
-      </w:r>
-    </w:p>
-    <w:p>
-      <w:r>
-        <w:tab/>
-        <w:t>#</w:t>
-      </w:r>
-      <w:proofErr w:type="gramStart"/>
-      <w:r>
-        <w:t>define</w:t>
-      </w:r>
-      <w:proofErr w:type="gramEnd"/>
-      <w:r>
-        <w:t xml:space="preserve"> STABLES 15</w:t>
-      </w:r>
-    </w:p>
-    <w:p>
-      <w:r>
-        <w:rPr>
-          <w:rFonts w:hint="eastAsia"/>
-        </w:rPr>
-        <w:t>#</w:t>
-      </w:r>
-      <w:proofErr w:type="gramStart"/>
-      <w:r>
-        <w:t>endif</w:t>
-      </w:r>
-      <w:proofErr w:type="gramEnd"/>
-    </w:p>
-    <w:p/>
-    <w:p>
-      <w:r>
-        <w:t>#</w:t>
-      </w:r>
-      <w:proofErr w:type="gramStart"/>
-      <w:r>
-        <w:t>ifndef</w:t>
-      </w:r>
-      <w:proofErr w:type="gramEnd"/>
-      <w:r>
-        <w:t xml:space="preserve"> </w:t>
+      <w:r>
+        <w:t xml:space="preserve">#ifndef </w:t>
       </w:r>
       <w:r>
         <w:rPr>
@@ -5338,13 +4762,8 @@
         </w:rPr>
         <w:t>#</w:t>
       </w:r>
-      <w:proofErr w:type="gramStart"/>
-      <w:r>
-        <w:t>endif</w:t>
-      </w:r>
-      <w:proofErr w:type="gramEnd"/>
-      <w:r>
-        <w:t xml:space="preserve"> </w:t>
+      <w:r>
+        <w:t xml:space="preserve">endif </w:t>
       </w:r>
     </w:p>
     <w:p/>
@@ -5386,13 +4805,8 @@
         </w:rPr>
         <w:t>#</w:t>
       </w:r>
-      <w:proofErr w:type="gramStart"/>
-      <w:r>
-        <w:t>elif</w:t>
-      </w:r>
-      <w:proofErr w:type="gramEnd"/>
-      <w:r>
-        <w:t xml:space="preserve"> SYS==2</w:t>
+      <w:r>
+        <w:t>elif SYS==2</w:t>
       </w:r>
     </w:p>
     <w:p>
@@ -5408,11 +4822,9 @@
         </w:rPr>
         <w:t>#</w:t>
       </w:r>
-      <w:proofErr w:type="gramStart"/>
       <w:r>
         <w:t>endif</w:t>
       </w:r>
-      <w:proofErr w:type="gramEnd"/>
     </w:p>
     <w:p>
       <w:r>
@@ -5732,13 +5144,8 @@
               </w:rPr>
               <w:t>翻译代码的时间，格式为</w:t>
             </w:r>
-            <w:proofErr w:type="gramStart"/>
-            <w:r>
-              <w:t>”</w:t>
-            </w:r>
-            <w:proofErr w:type="gramEnd"/>
-            <w:r>
-              <w:t>hh:mm:ss”</w:t>
+            <w:r>
+              <w:t>”hh:mm:ss”</w:t>
             </w:r>
           </w:p>
         </w:tc>
@@ -5907,21 +5314,7 @@
         <w:rPr>
           <w:rFonts w:hint="eastAsia"/>
         </w:rPr>
-        <w:t>新增的泛</w:t>
-      </w:r>
-      <w:proofErr w:type="gramStart"/>
-      <w:r>
-        <w:rPr>
-          <w:rFonts w:hint="eastAsia"/>
-        </w:rPr>
-        <w:t>型选择</w:t>
-      </w:r>
-      <w:proofErr w:type="gramEnd"/>
-      <w:r>
-        <w:rPr>
-          <w:rFonts w:hint="eastAsia"/>
-        </w:rPr>
-        <w:t>表达式</w:t>
+        <w:t>新增的泛型选择表达式</w:t>
       </w:r>
     </w:p>
     <w:p>

--- a/C/c语言知识点.docx
+++ b/C/c语言知识点.docx
@@ -512,7 +512,15 @@
         <w:ind w:firstLineChars="0"/>
       </w:pPr>
       <w:r>
-        <w:t>如果gets_s（）读到最大字符数都没有读到换行符，会执行以下几部。首先把目标数组中的首字符设置为空字符，读取并丢弃随后的输入直至读到换行符或文件结尾，然后返回空指针。接着，调用依赖实现的“处理函数“（或你选择的其他函数），可能会终止或退出程序。</w:t>
+        <w:t>如果gets_s（）读到最大字符数都没有读到换行符，会执行以下几部。首先把目标数组中的首字符设置为空字符，读取并丢弃随后的输入直至读到换行符或文件结尾，然后返回空指针。接着，调用依赖实现的</w:t>
+      </w:r>
+      <w:proofErr w:type="gramStart"/>
+      <w:r>
+        <w:t>“</w:t>
+      </w:r>
+      <w:proofErr w:type="gramEnd"/>
+      <w:r>
+        <w:t>处理函数“（或你选择的其他函数），可能会终止或退出程序。</w:t>
       </w:r>
     </w:p>
     <w:p/>
@@ -627,7 +635,21 @@
         <w:rPr>
           <w:rFonts w:hint="eastAsia"/>
         </w:rPr>
-        <w:t>函数（用于字符串比较）。该函数通过比较运算符来比较字符串，就像比较数字一样。如果两个字符串相同，该函数就返回0，否则返回非零值。如果在字母表中的第一个字符串位于第二个字符串前面，返回负数；反之返回</w:t>
+        <w:t>函数（用于字符串比较）。该函数通过比较运算符来比较字符串，就像比较数字一样。如果两个字符串相同，该函数就返回0，否则</w:t>
+      </w:r>
+      <w:proofErr w:type="gramStart"/>
+      <w:r>
+        <w:rPr>
+          <w:rFonts w:hint="eastAsia"/>
+        </w:rPr>
+        <w:t>返回非零值</w:t>
+      </w:r>
+      <w:proofErr w:type="gramEnd"/>
+      <w:r>
+        <w:rPr>
+          <w:rFonts w:hint="eastAsia"/>
+        </w:rPr>
+        <w:t>。如果在字母表中的第一个字符串位于第二个字符串前面，返回负数；反之返回</w:t>
       </w:r>
       <w:r>
         <w:rPr>
@@ -708,7 +730,21 @@
         <w:rPr>
           <w:rFonts w:hint="eastAsia"/>
         </w:rPr>
-        <w:t>返回类型是char*，该函数返回的是第一个参数的值，即第一个字符的地址。第二个，第一个参数不必指向数组的开始。这个属性可用于拷贝数组的一部分。把源字符串中的空字符也拷贝在内。</w:t>
+        <w:t>返回类型是char*，该函数返回的是第一个参数的值，即第一个字符的地址。第二个，第一个参数不必指向数组的开始。这个属性可用于拷贝数组的一部分。</w:t>
+      </w:r>
+      <w:proofErr w:type="gramStart"/>
+      <w:r>
+        <w:rPr>
+          <w:rFonts w:hint="eastAsia"/>
+        </w:rPr>
+        <w:t>把源字符串</w:t>
+      </w:r>
+      <w:proofErr w:type="gramEnd"/>
+      <w:r>
+        <w:rPr>
+          <w:rFonts w:hint="eastAsia"/>
+        </w:rPr>
+        <w:t>中的空字符也拷贝在内。</w:t>
       </w:r>
     </w:p>
     <w:p>
@@ -893,6 +929,13 @@
       </w:r>
     </w:p>
     <w:p>
+      <w:pPr>
+        <w:rPr>
+          <w:b/>
+          <w:bCs/>
+          <w:color w:val="FF0000"/>
+        </w:rPr>
+      </w:pPr>
       <w:r>
         <w:rPr>
           <w:rFonts w:hint="eastAsia"/>
@@ -944,6 +987,26 @@
         </w:rPr>
         <w:t>字符串中的字符，则返回空字符。</w:t>
       </w:r>
+      <w:r>
+        <w:br/>
+      </w:r>
+      <w:r>
+        <w:rPr>
+          <w:rFonts w:hint="eastAsia"/>
+          <w:b/>
+          <w:bCs/>
+          <w:color w:val="FF0000"/>
+        </w:rPr>
+        <w:t>char *strchr(const char *s, int c);</w:t>
+      </w:r>
+    </w:p>
+    <w:p>
+      <w:r>
+        <w:rPr>
+          <w:rFonts w:hint="eastAsia"/>
+        </w:rPr>
+        <w:t>它表示在字符串 s 中查找字符 c，返回字符 c 第一次在字符串 s 中出现的位置，如果未找到字符 c，则返回 NULL。也就是说，strchr 函数在字符串 s 中从前到后（或者称为从左到右）查找字符 c，找到字符 c 第一次出现的位置就返回，返回值指向这个位置，如果找不到字符 c 就返回 NULL。</w:t>
+      </w:r>
     </w:p>
     <w:p>
       <w:pPr>
@@ -1309,6 +1372,7 @@
           <w:bCs/>
           <w:color w:val="FF0000"/>
         </w:rPr>
+        <w:lastRenderedPageBreak/>
         <w:t>strtol（）</w:t>
       </w:r>
       <w:r>
@@ -1397,7 +1461,6 @@
           <w:bCs/>
           <w:color w:val="FF0000"/>
         </w:rPr>
-        <w:lastRenderedPageBreak/>
         <w:t>内存分配函数</w:t>
       </w:r>
     </w:p>
@@ -1484,7 +1547,21 @@
         <w:rPr>
           <w:rFonts w:hint="eastAsia"/>
         </w:rPr>
-        <w:t>声明数组时，用常量表达式表示数组维度，用数组名访问数组的元素。可以用静态内存或自动内存创建这种数组。</w:t>
+        <w:t>声明数组时，用常量表达式表示数组维度，用数组</w:t>
+      </w:r>
+      <w:proofErr w:type="gramStart"/>
+      <w:r>
+        <w:rPr>
+          <w:rFonts w:hint="eastAsia"/>
+        </w:rPr>
+        <w:t>名访问</w:t>
+      </w:r>
+      <w:proofErr w:type="gramEnd"/>
+      <w:r>
+        <w:rPr>
+          <w:rFonts w:hint="eastAsia"/>
+        </w:rPr>
+        <w:t>数组的元素。可以用静态内存或自动内存创建这种数组。</w:t>
       </w:r>
     </w:p>
     <w:p>
@@ -1509,7 +1586,21 @@
         <w:rPr>
           <w:rFonts w:hint="eastAsia"/>
         </w:rPr>
-        <w:t>新增的特性）时，用变量表达式表示数组的维度，用数组名访问数组的元素。具有这种特性的数组只能在自动内存中创建。</w:t>
+        <w:t>新增的特性）时，用变量表达式表示数组的维度，用数组</w:t>
+      </w:r>
+      <w:proofErr w:type="gramStart"/>
+      <w:r>
+        <w:rPr>
+          <w:rFonts w:hint="eastAsia"/>
+        </w:rPr>
+        <w:t>名访问</w:t>
+      </w:r>
+      <w:proofErr w:type="gramEnd"/>
+      <w:r>
+        <w:rPr>
+          <w:rFonts w:hint="eastAsia"/>
+        </w:rPr>
+        <w:t>数组的元素。具有这种特性的数组只能在自动内存中创建。</w:t>
       </w:r>
     </w:p>
     <w:p>
@@ -1550,7 +1641,21 @@
         <w:rPr>
           <w:rFonts w:hint="eastAsia"/>
         </w:rPr>
-        <w:t>：函数的参数是之前malloc（）返回的地址，该函数释放之前malloc（）分配的内存。</w:t>
+        <w:t>：函数的参数</w:t>
+      </w:r>
+      <w:proofErr w:type="gramStart"/>
+      <w:r>
+        <w:rPr>
+          <w:rFonts w:hint="eastAsia"/>
+        </w:rPr>
+        <w:t>是之前</w:t>
+      </w:r>
+      <w:proofErr w:type="gramEnd"/>
+      <w:r>
+        <w:rPr>
+          <w:rFonts w:hint="eastAsia"/>
+        </w:rPr>
+        <w:t>malloc（）返回的地址，该函数释放之前malloc（）分配的内存。</w:t>
       </w:r>
       <w:r>
         <w:t>free</w:t>
@@ -1921,7 +2026,21 @@
         <w:rPr>
           <w:rFonts w:hint="eastAsia"/>
         </w:rPr>
-        <w:t>把name初始化为参数列表，该宏有2个函数，va</w:t>
+        <w:t>把name初始化为参数列表，</w:t>
+      </w:r>
+      <w:proofErr w:type="gramStart"/>
+      <w:r>
+        <w:rPr>
+          <w:rFonts w:hint="eastAsia"/>
+        </w:rPr>
+        <w:t>该宏有2个</w:t>
+      </w:r>
+      <w:proofErr w:type="gramEnd"/>
+      <w:r>
+        <w:rPr>
+          <w:rFonts w:hint="eastAsia"/>
+        </w:rPr>
+        <w:t>函数，va</w:t>
       </w:r>
       <w:r>
         <w:t>_list</w:t>
@@ -1967,7 +2086,14 @@
         <w:rPr>
           <w:rFonts w:hint="eastAsia"/>
         </w:rPr>
-        <w:t>时，他返回参数列表的第一项；第二次调用是返回第二项，以此类推。</w:t>
+        <w:t>时，他返回</w:t>
+      </w:r>
+      <w:r>
+        <w:rPr>
+          <w:rFonts w:hint="eastAsia"/>
+        </w:rPr>
+        <w:lastRenderedPageBreak/>
+        <w:t>参数列表的第一项；第二次调用是返回第二项，以此类推。</w:t>
       </w:r>
     </w:p>
     <w:p>
@@ -2047,514 +2173,514 @@
         <w:rPr>
           <w:rFonts w:hint="eastAsia"/>
         </w:rPr>
+        <w:t>一般注释：后跟一个变量名时，&amp;给出该变量的地址</w:t>
+      </w:r>
+    </w:p>
+    <w:p>
+      <w:r>
+        <w:rPr>
+          <w:rFonts w:hint="eastAsia"/>
+        </w:rPr>
+        <w:t>示例&amp;nurse表示变量nurse的地址</w:t>
+      </w:r>
+    </w:p>
+    <w:p>
+      <w:r>
+        <w:rPr>
+          <w:rFonts w:hint="eastAsia"/>
+        </w:rPr>
+        <w:t>地址运算符：*</w:t>
+      </w:r>
+    </w:p>
+    <w:p>
+      <w:r>
+        <w:rPr>
+          <w:rFonts w:hint="eastAsia"/>
+        </w:rPr>
+        <w:t>一般注释：后跟一个指针名或者地址是，*给出储存在地址指向地址上的值</w:t>
+      </w:r>
+    </w:p>
+    <w:p>
+      <w:r>
+        <w:rPr>
+          <w:rFonts w:hint="eastAsia"/>
+        </w:rPr>
+        <w:t>示例：nurse=</w:t>
+      </w:r>
+      <w:r>
+        <w:t>22</w:t>
+      </w:r>
+      <w:r>
+        <w:rPr>
+          <w:rFonts w:hint="eastAsia"/>
+        </w:rPr>
+        <w:t>；</w:t>
+      </w:r>
+    </w:p>
+    <w:p>
+      <w:r>
+        <w:rPr>
+          <w:rFonts w:hint="eastAsia"/>
+        </w:rPr>
+        <w:t>ptr=&amp;nurse；/</w:t>
+      </w:r>
+      <w:r>
+        <w:t>/</w:t>
+      </w:r>
+      <w:r>
+        <w:rPr>
+          <w:rFonts w:hint="eastAsia"/>
+        </w:rPr>
+        <w:t>指向nurse的指针</w:t>
+      </w:r>
+    </w:p>
+    <w:p>
+      <w:r>
+        <w:rPr>
+          <w:rFonts w:hint="eastAsia"/>
+        </w:rPr>
+        <w:t>val=*ptr；/</w:t>
+      </w:r>
+      <w:r>
+        <w:t>/</w:t>
+      </w:r>
+      <w:r>
+        <w:rPr>
+          <w:rFonts w:hint="eastAsia"/>
+        </w:rPr>
+        <w:t>把ptr指向的地址上的值赋给val</w:t>
+      </w:r>
+    </w:p>
+    <w:p/>
+    <w:p>
+      <w:r>
+        <w:rPr>
+          <w:rFonts w:hint="eastAsia"/>
+        </w:rPr>
+        <w:t>名词概念</w:t>
+      </w:r>
+    </w:p>
+    <w:p>
+      <w:r>
+        <w:rPr>
+          <w:rFonts w:hint="eastAsia"/>
+        </w:rPr>
+        <w:t>EOF：是文件结尾</w:t>
+      </w:r>
+    </w:p>
+    <w:p/>
+    <w:p>
+      <w:pPr>
+        <w:jc w:val="center"/>
+      </w:pPr>
+      <w:r>
+        <w:t>ctype.h</w:t>
+      </w:r>
+      <w:r>
+        <w:rPr>
+          <w:rFonts w:hint="eastAsia"/>
+        </w:rPr>
+        <w:t>文件</w:t>
+      </w:r>
+    </w:p>
+    <w:p>
+      <w:r>
+        <w:rPr>
+          <w:rFonts w:hint="eastAsia"/>
+        </w:rPr>
+        <w:t>参数都是int类型</w:t>
+      </w:r>
+    </w:p>
+    <w:p>
+      <w:r>
+        <w:rPr>
+          <w:rFonts w:hint="eastAsia"/>
+          <w:b/>
+          <w:bCs/>
+          <w:color w:val="FF0000"/>
+        </w:rPr>
+        <w:t>isalnum</w:t>
+      </w:r>
+      <w:r>
+        <w:rPr>
+          <w:b/>
+          <w:bCs/>
+          <w:color w:val="FF0000"/>
+        </w:rPr>
+        <w:t>()</w:t>
+      </w:r>
+      <w:r>
+        <w:rPr>
+          <w:rFonts w:hint="eastAsia"/>
+        </w:rPr>
+        <w:t>字母数字</w:t>
+      </w:r>
+    </w:p>
+    <w:p>
+      <w:r>
+        <w:rPr>
+          <w:rFonts w:hint="eastAsia"/>
+          <w:b/>
+          <w:bCs/>
+          <w:color w:val="FF0000"/>
+        </w:rPr>
+        <w:t>i</w:t>
+      </w:r>
+      <w:r>
+        <w:rPr>
+          <w:b/>
+          <w:bCs/>
+          <w:color w:val="FF0000"/>
+        </w:rPr>
+        <w:t>salpha()</w:t>
+      </w:r>
+      <w:r>
+        <w:rPr>
+          <w:rFonts w:hint="eastAsia"/>
+        </w:rPr>
+        <w:t>字母</w:t>
+      </w:r>
+    </w:p>
+    <w:p>
+      <w:r>
+        <w:rPr>
+          <w:rFonts w:hint="eastAsia"/>
+          <w:b/>
+          <w:bCs/>
+          <w:color w:val="FF0000"/>
+        </w:rPr>
+        <w:t>i</w:t>
+      </w:r>
+      <w:r>
+        <w:rPr>
+          <w:b/>
+          <w:bCs/>
+          <w:color w:val="FF0000"/>
+        </w:rPr>
+        <w:t>sdigit()</w:t>
+      </w:r>
+      <w:r>
+        <w:rPr>
+          <w:rFonts w:hint="eastAsia"/>
+        </w:rPr>
+        <w:t>数字</w:t>
+      </w:r>
+    </w:p>
+    <w:p>
+      <w:r>
+        <w:rPr>
+          <w:rFonts w:hint="eastAsia"/>
+          <w:b/>
+          <w:bCs/>
+          <w:color w:val="FF0000"/>
+        </w:rPr>
+        <w:t>i</w:t>
+      </w:r>
+      <w:r>
+        <w:rPr>
+          <w:b/>
+          <w:bCs/>
+          <w:color w:val="FF0000"/>
+        </w:rPr>
+        <w:t>slower()</w:t>
+      </w:r>
+      <w:r>
+        <w:rPr>
+          <w:rFonts w:hint="eastAsia"/>
+        </w:rPr>
+        <w:t>小写字母</w:t>
+      </w:r>
+    </w:p>
+    <w:p>
+      <w:r>
+        <w:rPr>
+          <w:rFonts w:hint="eastAsia"/>
+          <w:b/>
+          <w:bCs/>
+          <w:color w:val="FF0000"/>
+        </w:rPr>
+        <w:t>i</w:t>
+      </w:r>
+      <w:r>
+        <w:rPr>
+          <w:b/>
+          <w:bCs/>
+          <w:color w:val="FF0000"/>
+        </w:rPr>
+        <w:t>sspace()</w:t>
+      </w:r>
+      <w:r>
+        <w:rPr>
+          <w:rFonts w:hint="eastAsia"/>
+        </w:rPr>
+        <w:t>空白字符</w:t>
+      </w:r>
+    </w:p>
+    <w:p>
+      <w:r>
+        <w:rPr>
+          <w:rFonts w:hint="eastAsia"/>
+          <w:b/>
+          <w:bCs/>
+          <w:color w:val="FF0000"/>
+        </w:rPr>
+        <w:t>i</w:t>
+      </w:r>
+      <w:r>
+        <w:rPr>
+          <w:b/>
+          <w:bCs/>
+          <w:color w:val="FF0000"/>
+        </w:rPr>
+        <w:t>supper()</w:t>
+      </w:r>
+      <w:r>
+        <w:rPr>
+          <w:rFonts w:hint="eastAsia"/>
+        </w:rPr>
+        <w:t>大写字母</w:t>
+      </w:r>
+    </w:p>
+    <w:p>
+      <w:r>
+        <w:rPr>
+          <w:b/>
+          <w:bCs/>
+          <w:color w:val="FF0000"/>
+        </w:rPr>
+        <w:t>tolower()</w:t>
+      </w:r>
+      <w:r>
+        <w:rPr>
+          <w:rFonts w:hint="eastAsia"/>
+        </w:rPr>
+        <w:t>如果参数是大写字符，该函数返回小写字符；否则，返回原始参数</w:t>
+      </w:r>
+    </w:p>
+    <w:p>
+      <w:r>
+        <w:rPr>
+          <w:rFonts w:hint="eastAsia"/>
+          <w:b/>
+          <w:bCs/>
+          <w:color w:val="FF0000"/>
+        </w:rPr>
+        <w:t>toupper</w:t>
+      </w:r>
+      <w:r>
+        <w:rPr>
+          <w:b/>
+          <w:bCs/>
+          <w:color w:val="FF0000"/>
+        </w:rPr>
+        <w:t>()</w:t>
+      </w:r>
+      <w:r>
+        <w:rPr>
+          <w:rFonts w:hint="eastAsia"/>
+        </w:rPr>
+        <w:t>如果参数是小写字符，该函数返回大写字符；否则，返回原始参数</w:t>
+      </w:r>
+    </w:p>
+    <w:p/>
+    <w:p>
+      <w:r>
+        <w:rPr>
+          <w:rFonts w:hint="eastAsia"/>
+        </w:rPr>
+        <w:t>作用域：</w:t>
+      </w:r>
+    </w:p>
+    <w:p>
+      <w:r>
+        <w:rPr>
+          <w:rFonts w:hint="eastAsia"/>
+          <w:color w:val="FF0000"/>
+        </w:rPr>
+        <w:t>块作用域</w:t>
+      </w:r>
+      <w:r>
+        <w:rPr>
+          <w:rFonts w:hint="eastAsia"/>
+        </w:rPr>
+        <w:t>：作用域块内</w:t>
+      </w:r>
+    </w:p>
+    <w:p>
+      <w:r>
+        <w:rPr>
+          <w:rFonts w:hint="eastAsia"/>
+          <w:color w:val="FF0000"/>
+        </w:rPr>
+        <w:t>函数原型作用域</w:t>
+      </w:r>
+      <w:r>
+        <w:rPr>
+          <w:rFonts w:hint="eastAsia"/>
+        </w:rPr>
+        <w:t>：用于函数原型中的形参名，范围是从形参定义出到原型声明结束。</w:t>
+      </w:r>
+    </w:p>
+    <w:p>
+      <w:r>
+        <w:rPr>
+          <w:rFonts w:hint="eastAsia"/>
+          <w:color w:val="FF0000"/>
+        </w:rPr>
+        <w:t>文件作用域</w:t>
+      </w:r>
+      <w:r>
+        <w:rPr>
+          <w:rFonts w:hint="eastAsia"/>
+        </w:rPr>
+        <w:t>：变量定义在函数的外面，具有文件作用域，从它的定义处到该定义所在的文件的末尾均可见。</w:t>
+      </w:r>
+    </w:p>
+    <w:p>
+      <w:r>
+        <w:rPr>
+          <w:rFonts w:hint="eastAsia"/>
+        </w:rPr>
+        <w:t>链接：</w:t>
+      </w:r>
+    </w:p>
+    <w:p>
+      <w:r>
+        <w:rPr>
+          <w:rFonts w:hint="eastAsia"/>
+          <w:color w:val="FF0000"/>
+        </w:rPr>
+        <w:t>外部链接</w:t>
+      </w:r>
+      <w:r>
+        <w:rPr>
+          <w:rFonts w:hint="eastAsia"/>
+        </w:rPr>
+        <w:t>：可以在多文件程序中使用</w:t>
+      </w:r>
+    </w:p>
+    <w:p>
+      <w:r>
+        <w:rPr>
+          <w:rFonts w:hint="eastAsia"/>
+          <w:color w:val="FF0000"/>
+        </w:rPr>
+        <w:t>内部链接</w:t>
+      </w:r>
+      <w:r>
+        <w:rPr>
+          <w:rFonts w:hint="eastAsia"/>
+        </w:rPr>
+        <w:t>：只能在一个翻译单元中使用</w:t>
+      </w:r>
+    </w:p>
+    <w:p>
+      <w:r>
+        <w:rPr>
+          <w:rFonts w:hint="eastAsia"/>
+        </w:rPr>
+        <w:t>存储期：</w:t>
+      </w:r>
+    </w:p>
+    <w:p>
+      <w:r>
+        <w:rPr>
+          <w:rFonts w:hint="eastAsia"/>
+          <w:color w:val="FF0000"/>
+        </w:rPr>
+        <w:t>静态存储期</w:t>
+      </w:r>
+      <w:r>
+        <w:rPr>
+          <w:rFonts w:hint="eastAsia"/>
+        </w:rPr>
+        <w:t>：在程序的执行期间一直存在。</w:t>
+      </w:r>
+    </w:p>
+    <w:p>
+      <w:r>
+        <w:rPr>
+          <w:rFonts w:hint="eastAsia"/>
+          <w:color w:val="FF0000"/>
+        </w:rPr>
+        <w:t>自动存储期</w:t>
+      </w:r>
+      <w:r>
+        <w:rPr>
+          <w:rFonts w:hint="eastAsia"/>
+        </w:rPr>
+        <w:t>：在进入块时，会分配内存，当退出这个块时会释放刚刚的内存</w:t>
+      </w:r>
+    </w:p>
+    <w:p/>
+    <w:p>
+      <w:pPr>
+        <w:jc w:val="center"/>
+      </w:pPr>
+      <w:r>
+        <w:rPr>
+          <w:rFonts w:hint="eastAsia"/>
+        </w:rPr>
+        <w:t>l</w:t>
+      </w:r>
+      <w:r>
+        <w:t>imits.h</w:t>
+      </w:r>
+    </w:p>
+    <w:p>
+      <w:r>
+        <w:t>CHAR_BIT</w:t>
+      </w:r>
+      <w:r>
+        <w:rPr>
+          <w:rFonts w:hint="eastAsia"/>
+        </w:rPr>
+        <w:t>表示每个字节的位数</w:t>
+      </w:r>
+    </w:p>
+    <w:p>
+      <w:pPr>
+        <w:jc w:val="center"/>
+      </w:pPr>
+      <w:r>
+        <w:rPr>
+          <w:rFonts w:hint="eastAsia"/>
+        </w:rPr>
+        <w:t>关键字</w:t>
+      </w:r>
+    </w:p>
+    <w:p>
+      <w:r>
+        <w:rPr>
+          <w:color w:val="FF0000"/>
+        </w:rPr>
+        <w:t>static</w:t>
+      </w:r>
+      <w:r>
+        <w:rPr>
+          <w:rFonts w:hint="eastAsia"/>
+        </w:rPr>
+        <w:t>:对于文件作用域变量，关键词static表明了其链接属性，</w:t>
+      </w:r>
+      <w:r>
+        <w:rPr>
+          <w:rFonts w:hint="eastAsia"/>
+        </w:rPr>
+        <w:t>并非</w:t>
+      </w:r>
+      <w:r>
+        <w:rPr>
+          <w:rFonts w:hint="eastAsia"/>
+        </w:rPr>
+        <w:t>存储期，static声明的文件作用域变量具有内部链接，不能在函数的形参中使用。</w:t>
+      </w:r>
+    </w:p>
+    <w:p>
+      <w:r>
+        <w:rPr>
+          <w:color w:val="FF0000"/>
+        </w:rPr>
         <w:lastRenderedPageBreak/>
-        <w:t>一般注释：后跟一个变量名时，&amp;给出该变量的地址</w:t>
-      </w:r>
-    </w:p>
-    <w:p>
-      <w:r>
-        <w:rPr>
-          <w:rFonts w:hint="eastAsia"/>
-        </w:rPr>
-        <w:t>示例&amp;nurse表示变量nurse的地址</w:t>
-      </w:r>
-    </w:p>
-    <w:p>
-      <w:r>
-        <w:rPr>
-          <w:rFonts w:hint="eastAsia"/>
-        </w:rPr>
-        <w:t>地址运算符：*</w:t>
-      </w:r>
-    </w:p>
-    <w:p>
-      <w:r>
-        <w:rPr>
-          <w:rFonts w:hint="eastAsia"/>
-        </w:rPr>
-        <w:t>一般注释：后跟一个指针名或者地址是，*给出储存在地址指向地址上的值</w:t>
-      </w:r>
-    </w:p>
-    <w:p>
-      <w:r>
-        <w:rPr>
-          <w:rFonts w:hint="eastAsia"/>
-        </w:rPr>
-        <w:t>示例：nurse=</w:t>
-      </w:r>
-      <w:r>
-        <w:t>22</w:t>
-      </w:r>
-      <w:r>
-        <w:rPr>
-          <w:rFonts w:hint="eastAsia"/>
-        </w:rPr>
-        <w:t>；</w:t>
-      </w:r>
-    </w:p>
-    <w:p>
-      <w:r>
-        <w:rPr>
-          <w:rFonts w:hint="eastAsia"/>
-        </w:rPr>
-        <w:t>ptr=&amp;nurse；/</w:t>
-      </w:r>
-      <w:r>
-        <w:t>/</w:t>
-      </w:r>
-      <w:r>
-        <w:rPr>
-          <w:rFonts w:hint="eastAsia"/>
-        </w:rPr>
-        <w:t>指向nurse的指针</w:t>
-      </w:r>
-    </w:p>
-    <w:p>
-      <w:r>
-        <w:rPr>
-          <w:rFonts w:hint="eastAsia"/>
-        </w:rPr>
-        <w:t>val=*ptr；/</w:t>
-      </w:r>
-      <w:r>
-        <w:t>/</w:t>
-      </w:r>
-      <w:r>
-        <w:rPr>
-          <w:rFonts w:hint="eastAsia"/>
-        </w:rPr>
-        <w:t>把ptr指向的地址上的值赋给val</w:t>
-      </w:r>
-    </w:p>
-    <w:p/>
-    <w:p>
-      <w:r>
-        <w:rPr>
-          <w:rFonts w:hint="eastAsia"/>
-        </w:rPr>
-        <w:t>名词概念</w:t>
-      </w:r>
-    </w:p>
-    <w:p>
-      <w:r>
-        <w:rPr>
-          <w:rFonts w:hint="eastAsia"/>
-        </w:rPr>
-        <w:t>EOF：是文件结尾</w:t>
-      </w:r>
-    </w:p>
-    <w:p/>
-    <w:p>
-      <w:pPr>
-        <w:jc w:val="center"/>
-      </w:pPr>
-      <w:r>
-        <w:t>ctype.h</w:t>
-      </w:r>
-      <w:r>
-        <w:rPr>
-          <w:rFonts w:hint="eastAsia"/>
-        </w:rPr>
-        <w:t>文件</w:t>
-      </w:r>
-    </w:p>
-    <w:p>
-      <w:r>
-        <w:rPr>
-          <w:rFonts w:hint="eastAsia"/>
-        </w:rPr>
-        <w:t>参数都是int类型</w:t>
-      </w:r>
-    </w:p>
-    <w:p>
-      <w:r>
-        <w:rPr>
-          <w:rFonts w:hint="eastAsia"/>
-          <w:b/>
-          <w:bCs/>
-          <w:color w:val="FF0000"/>
-        </w:rPr>
-        <w:t>isalnum</w:t>
-      </w:r>
-      <w:r>
-        <w:rPr>
-          <w:b/>
-          <w:bCs/>
-          <w:color w:val="FF0000"/>
-        </w:rPr>
-        <w:t>()</w:t>
-      </w:r>
-      <w:r>
-        <w:rPr>
-          <w:rFonts w:hint="eastAsia"/>
-        </w:rPr>
-        <w:t>字母数字</w:t>
-      </w:r>
-    </w:p>
-    <w:p>
-      <w:r>
-        <w:rPr>
-          <w:rFonts w:hint="eastAsia"/>
-          <w:b/>
-          <w:bCs/>
-          <w:color w:val="FF0000"/>
-        </w:rPr>
-        <w:t>i</w:t>
-      </w:r>
-      <w:r>
-        <w:rPr>
-          <w:b/>
-          <w:bCs/>
-          <w:color w:val="FF0000"/>
-        </w:rPr>
-        <w:t>salpha()</w:t>
-      </w:r>
-      <w:r>
-        <w:rPr>
-          <w:rFonts w:hint="eastAsia"/>
-        </w:rPr>
-        <w:t>字母</w:t>
-      </w:r>
-    </w:p>
-    <w:p>
-      <w:r>
-        <w:rPr>
-          <w:rFonts w:hint="eastAsia"/>
-          <w:b/>
-          <w:bCs/>
-          <w:color w:val="FF0000"/>
-        </w:rPr>
-        <w:t>i</w:t>
-      </w:r>
-      <w:r>
-        <w:rPr>
-          <w:b/>
-          <w:bCs/>
-          <w:color w:val="FF0000"/>
-        </w:rPr>
-        <w:t>sdigit()</w:t>
-      </w:r>
-      <w:r>
-        <w:rPr>
-          <w:rFonts w:hint="eastAsia"/>
-        </w:rPr>
-        <w:t>数字</w:t>
-      </w:r>
-    </w:p>
-    <w:p>
-      <w:r>
-        <w:rPr>
-          <w:rFonts w:hint="eastAsia"/>
-          <w:b/>
-          <w:bCs/>
-          <w:color w:val="FF0000"/>
-        </w:rPr>
-        <w:t>i</w:t>
-      </w:r>
-      <w:r>
-        <w:rPr>
-          <w:b/>
-          <w:bCs/>
-          <w:color w:val="FF0000"/>
-        </w:rPr>
-        <w:t>slower()</w:t>
-      </w:r>
-      <w:r>
-        <w:rPr>
-          <w:rFonts w:hint="eastAsia"/>
-        </w:rPr>
-        <w:t>小写字母</w:t>
-      </w:r>
-    </w:p>
-    <w:p>
-      <w:r>
-        <w:rPr>
-          <w:rFonts w:hint="eastAsia"/>
-          <w:b/>
-          <w:bCs/>
-          <w:color w:val="FF0000"/>
-        </w:rPr>
-        <w:t>i</w:t>
-      </w:r>
-      <w:r>
-        <w:rPr>
-          <w:b/>
-          <w:bCs/>
-          <w:color w:val="FF0000"/>
-        </w:rPr>
-        <w:t>sspace()</w:t>
-      </w:r>
-      <w:r>
-        <w:rPr>
-          <w:rFonts w:hint="eastAsia"/>
-        </w:rPr>
-        <w:t>空白字符</w:t>
-      </w:r>
-    </w:p>
-    <w:p>
-      <w:r>
-        <w:rPr>
-          <w:rFonts w:hint="eastAsia"/>
-          <w:b/>
-          <w:bCs/>
-          <w:color w:val="FF0000"/>
-        </w:rPr>
-        <w:t>i</w:t>
-      </w:r>
-      <w:r>
-        <w:rPr>
-          <w:b/>
-          <w:bCs/>
-          <w:color w:val="FF0000"/>
-        </w:rPr>
-        <w:t>supper()</w:t>
-      </w:r>
-      <w:r>
-        <w:rPr>
-          <w:rFonts w:hint="eastAsia"/>
-        </w:rPr>
-        <w:t>大写字母</w:t>
-      </w:r>
-    </w:p>
-    <w:p>
-      <w:r>
-        <w:rPr>
-          <w:b/>
-          <w:bCs/>
-          <w:color w:val="FF0000"/>
-        </w:rPr>
-        <w:t>tolower()</w:t>
-      </w:r>
-      <w:r>
-        <w:rPr>
-          <w:rFonts w:hint="eastAsia"/>
-        </w:rPr>
-        <w:t>如果参数是大写字符，该函数返回小写字符；否则，返回原始参数</w:t>
-      </w:r>
-    </w:p>
-    <w:p>
-      <w:r>
-        <w:rPr>
-          <w:rFonts w:hint="eastAsia"/>
-          <w:b/>
-          <w:bCs/>
-          <w:color w:val="FF0000"/>
-        </w:rPr>
-        <w:t>toupper</w:t>
-      </w:r>
-      <w:r>
-        <w:rPr>
-          <w:b/>
-          <w:bCs/>
-          <w:color w:val="FF0000"/>
-        </w:rPr>
-        <w:t>()</w:t>
-      </w:r>
-      <w:r>
-        <w:rPr>
-          <w:rFonts w:hint="eastAsia"/>
-        </w:rPr>
-        <w:t>如果参数是小写字符，该函数返回大写字符；否则，返回原始参数</w:t>
-      </w:r>
-    </w:p>
-    <w:p/>
-    <w:p>
-      <w:r>
-        <w:rPr>
-          <w:rFonts w:hint="eastAsia"/>
-        </w:rPr>
-        <w:t>作用域：</w:t>
-      </w:r>
-    </w:p>
-    <w:p>
-      <w:r>
-        <w:rPr>
-          <w:rFonts w:hint="eastAsia"/>
-          <w:color w:val="FF0000"/>
-        </w:rPr>
-        <w:t>块作用域</w:t>
-      </w:r>
-      <w:r>
-        <w:rPr>
-          <w:rFonts w:hint="eastAsia"/>
-        </w:rPr>
-        <w:t>：作用域块内</w:t>
-      </w:r>
-    </w:p>
-    <w:p>
-      <w:r>
-        <w:rPr>
-          <w:rFonts w:hint="eastAsia"/>
-          <w:color w:val="FF0000"/>
-        </w:rPr>
-        <w:t>函数原型作用域</w:t>
-      </w:r>
-      <w:r>
-        <w:rPr>
-          <w:rFonts w:hint="eastAsia"/>
-        </w:rPr>
-        <w:t>：用于函数原型中的形参名，范围是从形参定义出到原型声明结束。</w:t>
-      </w:r>
-    </w:p>
-    <w:p>
-      <w:r>
-        <w:rPr>
-          <w:rFonts w:hint="eastAsia"/>
-          <w:color w:val="FF0000"/>
-        </w:rPr>
-        <w:t>文件作用域</w:t>
-      </w:r>
-      <w:r>
-        <w:rPr>
-          <w:rFonts w:hint="eastAsia"/>
-        </w:rPr>
-        <w:t>：变量定义在函数的外面，具有文件作用域，从它的定义处到该定义所在的文件的末尾均可见。</w:t>
-      </w:r>
-    </w:p>
-    <w:p>
-      <w:r>
-        <w:rPr>
-          <w:rFonts w:hint="eastAsia"/>
-        </w:rPr>
-        <w:t>链接：</w:t>
-      </w:r>
-    </w:p>
-    <w:p>
-      <w:r>
-        <w:rPr>
-          <w:rFonts w:hint="eastAsia"/>
-          <w:color w:val="FF0000"/>
-        </w:rPr>
-        <w:t>外部链接</w:t>
-      </w:r>
-      <w:r>
-        <w:rPr>
-          <w:rFonts w:hint="eastAsia"/>
-        </w:rPr>
-        <w:t>：可以在多文件程序中使用</w:t>
-      </w:r>
-    </w:p>
-    <w:p>
-      <w:r>
-        <w:rPr>
-          <w:rFonts w:hint="eastAsia"/>
-          <w:color w:val="FF0000"/>
-        </w:rPr>
-        <w:t>内部链接</w:t>
-      </w:r>
-      <w:r>
-        <w:rPr>
-          <w:rFonts w:hint="eastAsia"/>
-        </w:rPr>
-        <w:t>：只能在一个翻译单元中使用</w:t>
-      </w:r>
-    </w:p>
-    <w:p>
-      <w:r>
-        <w:rPr>
-          <w:rFonts w:hint="eastAsia"/>
-        </w:rPr>
-        <w:t>存储期：</w:t>
-      </w:r>
-    </w:p>
-    <w:p>
-      <w:r>
-        <w:rPr>
-          <w:rFonts w:hint="eastAsia"/>
-          <w:color w:val="FF0000"/>
-        </w:rPr>
-        <w:t>静态存储期</w:t>
-      </w:r>
-      <w:r>
-        <w:rPr>
-          <w:rFonts w:hint="eastAsia"/>
-        </w:rPr>
-        <w:t>：在程序的执行期间一直存在。</w:t>
-      </w:r>
-    </w:p>
-    <w:p>
-      <w:r>
-        <w:rPr>
-          <w:rFonts w:hint="eastAsia"/>
-          <w:color w:val="FF0000"/>
-        </w:rPr>
-        <w:t>自动存储期</w:t>
-      </w:r>
-      <w:r>
-        <w:rPr>
-          <w:rFonts w:hint="eastAsia"/>
-        </w:rPr>
-        <w:t>：在进入块时，会分配内存，当退出这个块时会释放刚刚的内存</w:t>
-      </w:r>
-    </w:p>
-    <w:p/>
-    <w:p>
-      <w:pPr>
-        <w:jc w:val="center"/>
-      </w:pPr>
-      <w:r>
-        <w:rPr>
-          <w:rFonts w:hint="eastAsia"/>
-        </w:rPr>
-        <w:t>l</w:t>
-      </w:r>
-      <w:r>
-        <w:t>imits.h</w:t>
-      </w:r>
-    </w:p>
-    <w:p>
-      <w:r>
-        <w:t>CHAR_BIT</w:t>
-      </w:r>
-      <w:r>
-        <w:rPr>
-          <w:rFonts w:hint="eastAsia"/>
-        </w:rPr>
-        <w:t>表示每个字节的位数</w:t>
-      </w:r>
-    </w:p>
-    <w:p>
-      <w:pPr>
-        <w:jc w:val="center"/>
-      </w:pPr>
-      <w:r>
-        <w:rPr>
-          <w:rFonts w:hint="eastAsia"/>
-        </w:rPr>
-        <w:t>关键字</w:t>
-      </w:r>
-    </w:p>
-    <w:p>
-      <w:r>
-        <w:rPr>
-          <w:color w:val="FF0000"/>
-        </w:rPr>
-        <w:t>static</w:t>
-      </w:r>
-      <w:r>
-        <w:rPr>
-          <w:rFonts w:hint="eastAsia"/>
-        </w:rPr>
-        <w:t>:对于文件作用域变量，关键词static表明了其链接属性，</w:t>
-      </w:r>
-      <w:r>
-        <w:rPr>
-          <w:rFonts w:hint="eastAsia"/>
-        </w:rPr>
-        <w:t>并非</w:t>
-      </w:r>
-      <w:r>
-        <w:rPr>
-          <w:rFonts w:hint="eastAsia"/>
-        </w:rPr>
-        <w:t>存储期，static声明的文件作用域变量具有内部链接，不能在函数的形参中使用。</w:t>
-      </w:r>
-    </w:p>
-    <w:p>
-      <w:r>
-        <w:rPr>
-          <w:color w:val="FF0000"/>
-        </w:rPr>
         <w:t>auto</w:t>
       </w:r>
       <w:r>
@@ -2621,7 +2747,6 @@
           <w:rFonts w:hint="eastAsia"/>
           <w:color w:val="FF0000"/>
         </w:rPr>
-        <w:lastRenderedPageBreak/>
         <w:t>typedef</w:t>
       </w:r>
       <w:r>
@@ -2960,7 +3085,21 @@
               <w:rPr>
                 <w:rFonts w:hint="eastAsia"/>
               </w:rPr>
-              <w:t>以读模式打开文件</w:t>
+              <w:t>以</w:t>
+            </w:r>
+            <w:proofErr w:type="gramStart"/>
+            <w:r>
+              <w:rPr>
+                <w:rFonts w:hint="eastAsia"/>
+              </w:rPr>
+              <w:t>读模式</w:t>
+            </w:r>
+            <w:proofErr w:type="gramEnd"/>
+            <w:r>
+              <w:rPr>
+                <w:rFonts w:hint="eastAsia"/>
+              </w:rPr>
+              <w:t>打开文件</w:t>
             </w:r>
           </w:p>
         </w:tc>
@@ -2985,7 +3124,21 @@
               <w:rPr>
                 <w:rFonts w:hint="eastAsia"/>
               </w:rPr>
-              <w:t>以写模式打开文件，把现有文件的长度截成0，如果文件不存在，创建一个文件</w:t>
+              <w:t>以</w:t>
+            </w:r>
+            <w:proofErr w:type="gramStart"/>
+            <w:r>
+              <w:rPr>
+                <w:rFonts w:hint="eastAsia"/>
+              </w:rPr>
+              <w:t>写模式</w:t>
+            </w:r>
+            <w:proofErr w:type="gramEnd"/>
+            <w:r>
+              <w:rPr>
+                <w:rFonts w:hint="eastAsia"/>
+              </w:rPr>
+              <w:t>打开文件，把现有文件的长度截成0，如果文件不存在，创建一个文件</w:t>
             </w:r>
           </w:p>
         </w:tc>
@@ -3010,7 +3163,21 @@
               <w:rPr>
                 <w:rFonts w:hint="eastAsia"/>
               </w:rPr>
-              <w:t>以写模式打开文件，在现在有文件末尾添加内容，如果文件不存在，则创建一个文件</w:t>
+              <w:t>以</w:t>
+            </w:r>
+            <w:proofErr w:type="gramStart"/>
+            <w:r>
+              <w:rPr>
+                <w:rFonts w:hint="eastAsia"/>
+              </w:rPr>
+              <w:t>写模式</w:t>
+            </w:r>
+            <w:proofErr w:type="gramEnd"/>
+            <w:r>
+              <w:rPr>
+                <w:rFonts w:hint="eastAsia"/>
+              </w:rPr>
+              <w:t>打开文件，在现在有文件末尾添加内容，如果文件不存在，则创建一个文件</w:t>
             </w:r>
           </w:p>
         </w:tc>
@@ -3109,7 +3276,35 @@
               <w:rPr>
                 <w:rFonts w:hint="eastAsia"/>
               </w:rPr>
-              <w:t>添加内容，如果文件不存在则创建一个新文件；可以读整个文件，但是只能从末尾添加内容</w:t>
+              <w:t>添加内容，如果文件不存在则创建一个新文件；可以</w:t>
+            </w:r>
+            <w:proofErr w:type="gramStart"/>
+            <w:r>
+              <w:rPr>
+                <w:rFonts w:hint="eastAsia"/>
+              </w:rPr>
+              <w:t>读整个</w:t>
+            </w:r>
+            <w:proofErr w:type="gramEnd"/>
+            <w:r>
+              <w:rPr>
+                <w:rFonts w:hint="eastAsia"/>
+              </w:rPr>
+              <w:t>文件，但是只能</w:t>
+            </w:r>
+            <w:proofErr w:type="gramStart"/>
+            <w:r>
+              <w:rPr>
+                <w:rFonts w:hint="eastAsia"/>
+              </w:rPr>
+              <w:t>从末</w:t>
+            </w:r>
+            <w:proofErr w:type="gramEnd"/>
+            <w:r>
+              <w:rPr>
+                <w:rFonts w:hint="eastAsia"/>
+              </w:rPr>
+              <w:t>尾添加内容</w:t>
             </w:r>
           </w:p>
         </w:tc>
@@ -3121,7 +3316,11 @@
           </w:tcPr>
           <w:p>
             <w:r>
-              <w:t>“rb”,”wb”,”ab”,”ab+”,”a+b”,”wb+”,”w+b”,”ab+”,”a+b”</w:t>
+              <w:t>“rb”,”wb”,”ab”,”ab+”,”a+b”,”wb+”,”w+b”,”</w:t>
+            </w:r>
+            <w:r>
+              <w:lastRenderedPageBreak/>
+              <w:t>ab+”,”a+b”</w:t>
             </w:r>
           </w:p>
         </w:tc>
@@ -3134,6 +3333,7 @@
               <w:rPr>
                 <w:rFonts w:hint="eastAsia"/>
               </w:rPr>
+              <w:lastRenderedPageBreak/>
               <w:t>与上一个模式类似，但是以二进制模式而不是文本模式打开文件</w:t>
             </w:r>
           </w:p>
@@ -3146,8 +3346,53 @@
           </w:tcPr>
           <w:p>
             <w:r>
-              <w:t>“wx”,”wbx”,”w+x”,”wb+x”</w:t>
-            </w:r>
+              <w:t>“wx”,</w:t>
+            </w:r>
+            <w:proofErr w:type="gramStart"/>
+            <w:r>
+              <w:t>”</w:t>
+            </w:r>
+            <w:proofErr w:type="gramEnd"/>
+            <w:r>
+              <w:t>wbx</w:t>
+            </w:r>
+            <w:proofErr w:type="gramStart"/>
+            <w:r>
+              <w:t>”</w:t>
+            </w:r>
+            <w:proofErr w:type="gramEnd"/>
+            <w:r>
+              <w:t>,</w:t>
+            </w:r>
+            <w:proofErr w:type="gramStart"/>
+            <w:r>
+              <w:t>”</w:t>
+            </w:r>
+            <w:proofErr w:type="gramEnd"/>
+            <w:r>
+              <w:t>w+x</w:t>
+            </w:r>
+            <w:proofErr w:type="gramStart"/>
+            <w:r>
+              <w:t>”</w:t>
+            </w:r>
+            <w:proofErr w:type="gramEnd"/>
+            <w:r>
+              <w:t>,</w:t>
+            </w:r>
+            <w:proofErr w:type="gramStart"/>
+            <w:r>
+              <w:t>”</w:t>
+            </w:r>
+            <w:proofErr w:type="gramEnd"/>
+            <w:r>
+              <w:t>wb+x</w:t>
+            </w:r>
+            <w:proofErr w:type="gramStart"/>
+            <w:r>
+              <w:t>”</w:t>
+            </w:r>
+            <w:proofErr w:type="gramEnd"/>
             <w:r>
               <w:rPr>
                 <w:rFonts w:hint="eastAsia"/>
@@ -3240,14 +3485,7 @@
         <w:rPr>
           <w:rFonts w:hint="eastAsia"/>
         </w:rPr>
-        <w:t>相同不过需要一个指针来指向哪</w:t>
-      </w:r>
-      <w:r>
-        <w:rPr>
-          <w:rFonts w:hint="eastAsia"/>
-        </w:rPr>
-        <w:lastRenderedPageBreak/>
-        <w:t>个文件</w:t>
+        <w:t>相同不过需要一个指针来指向哪个文件</w:t>
       </w:r>
     </w:p>
     <w:p>
@@ -3402,7 +3640,21 @@
         <w:rPr>
           <w:rFonts w:hint="eastAsia"/>
         </w:rPr>
-        <w:t>第一个参数是FILE指针，指向待查找的文件，第二个参数是偏移量。该阐述表示从起始点开始要移动的距离。参数必须是一个long类型的值，一个为正（前移）、负（后移）或</w:t>
+        <w:t>第一个参数是FILE指针，指向</w:t>
+      </w:r>
+      <w:proofErr w:type="gramStart"/>
+      <w:r>
+        <w:rPr>
+          <w:rFonts w:hint="eastAsia"/>
+        </w:rPr>
+        <w:t>待查找</w:t>
+      </w:r>
+      <w:proofErr w:type="gramEnd"/>
+      <w:r>
+        <w:rPr>
+          <w:rFonts w:hint="eastAsia"/>
+        </w:rPr>
+        <w:t>的文件，第二个参数是偏移量。该阐述表示从起始点开始要移动的距离。参数必须是一个long类型的值，一个为正（前移）、负（后移）或</w:t>
       </w:r>
       <w:r>
         <w:t>0</w:t>
@@ -3784,7 +4036,21 @@
         <w:rPr>
           <w:rFonts w:hint="eastAsia"/>
         </w:rPr>
-        <w:t>表示无缓冲。如果操作成功，函数返回0，否则返回一个非零值。</w:t>
+        <w:t>表示无缓冲。如果操作成功，函数返回0，否则返回</w:t>
+      </w:r>
+      <w:proofErr w:type="gramStart"/>
+      <w:r>
+        <w:rPr>
+          <w:rFonts w:hint="eastAsia"/>
+        </w:rPr>
+        <w:t>一个非零值</w:t>
+      </w:r>
+      <w:proofErr w:type="gramEnd"/>
+      <w:r>
+        <w:rPr>
+          <w:rFonts w:hint="eastAsia"/>
+        </w:rPr>
+        <w:t>。</w:t>
       </w:r>
     </w:p>
     <w:p>
@@ -3853,7 +4119,35 @@
         <w:rPr>
           <w:rFonts w:hint="eastAsia"/>
         </w:rPr>
-        <w:t>接受的参数和fwrite相同。ptr是待读取文件数据在内存中的地址，fp指定待读取的文件。函数返回成功读取项的数量。正常情况下，该返回值就是nmemb，但如果出现读取错误或读到文件结尾，该返回值就会比nmemb小。</w:t>
+        <w:t>接受的参数和fwrite相同。ptr是</w:t>
+      </w:r>
+      <w:proofErr w:type="gramStart"/>
+      <w:r>
+        <w:rPr>
+          <w:rFonts w:hint="eastAsia"/>
+        </w:rPr>
+        <w:t>待读</w:t>
+      </w:r>
+      <w:proofErr w:type="gramEnd"/>
+      <w:r>
+        <w:rPr>
+          <w:rFonts w:hint="eastAsia"/>
+        </w:rPr>
+        <w:t>取文件数据在内存中的地址，fp指定</w:t>
+      </w:r>
+      <w:proofErr w:type="gramStart"/>
+      <w:r>
+        <w:rPr>
+          <w:rFonts w:hint="eastAsia"/>
+        </w:rPr>
+        <w:t>待读</w:t>
+      </w:r>
+      <w:proofErr w:type="gramEnd"/>
+      <w:r>
+        <w:rPr>
+          <w:rFonts w:hint="eastAsia"/>
+        </w:rPr>
+        <w:t>取的文件。函数返回成功读取项的数量。正常情况下，该返回值就是nmemb，但如果出现读取错误或读到文件结尾，该返回值就会比nmemb小。</w:t>
       </w:r>
     </w:p>
     <w:p>
@@ -3889,17 +4183,32 @@
         <w:rPr>
           <w:rFonts w:hint="eastAsia"/>
         </w:rPr>
-        <w:t>当上一次调用检测到文件结尾是，函数会返回一个非零值，否则返回0</w:t>
-      </w:r>
-    </w:p>
-    <w:p>
-      <w:r>
-        <w:rPr>
-          <w:rFonts w:hint="eastAsia"/>
-          <w:b/>
-          <w:bCs/>
-          <w:color w:val="FF0000"/>
-        </w:rPr>
+        <w:t>当上一次调用检测到文件结尾是，函数会返回</w:t>
+      </w:r>
+      <w:proofErr w:type="gramStart"/>
+      <w:r>
+        <w:rPr>
+          <w:rFonts w:hint="eastAsia"/>
+        </w:rPr>
+        <w:t>一个非零值</w:t>
+      </w:r>
+      <w:proofErr w:type="gramEnd"/>
+      <w:r>
+        <w:rPr>
+          <w:rFonts w:hint="eastAsia"/>
+        </w:rPr>
+        <w:t>，否则返回0</w:t>
+      </w:r>
+    </w:p>
+    <w:p>
+      <w:r>
+        <w:rPr>
+          <w:rFonts w:hint="eastAsia"/>
+          <w:b/>
+          <w:bCs/>
+          <w:color w:val="FF0000"/>
+        </w:rPr>
+        <w:lastRenderedPageBreak/>
         <w:t>i</w:t>
       </w:r>
       <w:r>
@@ -3917,7 +4226,35 @@
         <w:rPr>
           <w:rFonts w:hint="eastAsia"/>
         </w:rPr>
-        <w:t>当读或写出现错误，函数返回一个非零值，否则返回0</w:t>
+        <w:t>当读或</w:t>
+      </w:r>
+      <w:proofErr w:type="gramStart"/>
+      <w:r>
+        <w:rPr>
+          <w:rFonts w:hint="eastAsia"/>
+        </w:rPr>
+        <w:t>写出现</w:t>
+      </w:r>
+      <w:proofErr w:type="gramEnd"/>
+      <w:r>
+        <w:rPr>
+          <w:rFonts w:hint="eastAsia"/>
+        </w:rPr>
+        <w:t>错误，函数返回</w:t>
+      </w:r>
+      <w:proofErr w:type="gramStart"/>
+      <w:r>
+        <w:rPr>
+          <w:rFonts w:hint="eastAsia"/>
+        </w:rPr>
+        <w:t>一个非零值</w:t>
+      </w:r>
+      <w:proofErr w:type="gramEnd"/>
+      <w:r>
+        <w:rPr>
+          <w:rFonts w:hint="eastAsia"/>
+        </w:rPr>
+        <w:t>，否则返回0</w:t>
       </w:r>
     </w:p>
     <w:p/>
@@ -3976,7 +4313,6 @@
         <w:rPr>
           <w:rFonts w:hint="eastAsia"/>
         </w:rPr>
-        <w:lastRenderedPageBreak/>
         <w:t>[</w:t>
       </w:r>
       <w:r>
@@ -4303,7 +4639,21 @@
         <w:rPr>
           <w:rFonts w:hint="eastAsia"/>
         </w:rPr>
-        <w:t>的值向左移动，丢失位用0补上</w:t>
+        <w:t>的值向左移动，</w:t>
+      </w:r>
+      <w:proofErr w:type="gramStart"/>
+      <w:r>
+        <w:rPr>
+          <w:rFonts w:hint="eastAsia"/>
+        </w:rPr>
+        <w:t>丢失位</w:t>
+      </w:r>
+      <w:proofErr w:type="gramEnd"/>
+      <w:r>
+        <w:rPr>
+          <w:rFonts w:hint="eastAsia"/>
+        </w:rPr>
+        <w:t>用0补上</w:t>
       </w:r>
     </w:p>
     <w:p>
@@ -4322,7 +4672,35 @@
         <w:rPr>
           <w:rFonts w:hint="eastAsia"/>
         </w:rPr>
-        <w:t>将其左侧运算对象每一位的值想有侧移动，丢失位用0补上</w:t>
+        <w:t>将其左侧运算对象每一位</w:t>
+      </w:r>
+      <w:proofErr w:type="gramStart"/>
+      <w:r>
+        <w:rPr>
+          <w:rFonts w:hint="eastAsia"/>
+        </w:rPr>
+        <w:t>的值想有</w:t>
+      </w:r>
+      <w:proofErr w:type="gramEnd"/>
+      <w:r>
+        <w:rPr>
+          <w:rFonts w:hint="eastAsia"/>
+        </w:rPr>
+        <w:t>侧移动，</w:t>
+      </w:r>
+      <w:proofErr w:type="gramStart"/>
+      <w:r>
+        <w:rPr>
+          <w:rFonts w:hint="eastAsia"/>
+        </w:rPr>
+        <w:t>丢失位</w:t>
+      </w:r>
+      <w:proofErr w:type="gramEnd"/>
+      <w:r>
+        <w:rPr>
+          <w:rFonts w:hint="eastAsia"/>
+        </w:rPr>
+        <w:t>用0补上</w:t>
       </w:r>
     </w:p>
     <w:p>
@@ -4338,7 +4716,21 @@
         <w:rPr>
           <w:rFonts w:hint="eastAsia"/>
         </w:rPr>
-        <w:t>移位运算符针对2的幂提供快速有效的乘法和触发</w:t>
+        <w:t>移位运算符针对2的</w:t>
+      </w:r>
+      <w:proofErr w:type="gramStart"/>
+      <w:r>
+        <w:rPr>
+          <w:rFonts w:hint="eastAsia"/>
+        </w:rPr>
+        <w:t>幂</w:t>
+      </w:r>
+      <w:proofErr w:type="gramEnd"/>
+      <w:r>
+        <w:rPr>
+          <w:rFonts w:hint="eastAsia"/>
+        </w:rPr>
+        <w:t>提供快速有效的乘法和触发</w:t>
       </w:r>
     </w:p>
     <w:p>
@@ -4361,19 +4753,36 @@
         <w:rPr>
           <w:rFonts w:hint="eastAsia"/>
         </w:rPr>
-        <w:t>的n次幂</w:t>
-      </w:r>
-    </w:p>
-    <w:p>
-      <w:r>
+        <w:t>的n次</w:t>
+      </w:r>
+      <w:proofErr w:type="gramStart"/>
+      <w:r>
+        <w:rPr>
+          <w:rFonts w:hint="eastAsia"/>
+        </w:rPr>
+        <w:t>幂</w:t>
+      </w:r>
+      <w:proofErr w:type="gramEnd"/>
+    </w:p>
+    <w:p>
+      <w:r>
+        <w:lastRenderedPageBreak/>
         <w:t xml:space="preserve">number &gt;&gt; n </w:t>
       </w:r>
       <w:r>
         <w:rPr>
           <w:rFonts w:hint="eastAsia"/>
         </w:rPr>
-        <w:t>除以2的n次幂</w:t>
-      </w:r>
+        <w:t>除以2的n次</w:t>
+      </w:r>
+      <w:proofErr w:type="gramStart"/>
+      <w:r>
+        <w:rPr>
+          <w:rFonts w:hint="eastAsia"/>
+        </w:rPr>
+        <w:t>幂</w:t>
+      </w:r>
+      <w:proofErr w:type="gramEnd"/>
     </w:p>
     <w:p>
       <w:pPr>
@@ -4420,11 +4829,19 @@
       </w:r>
     </w:p>
     <w:p>
-      <w:r>
-        <w:rPr>
-          <w:rFonts w:hint="eastAsia"/>
-        </w:rPr>
-        <w:t>对齐指的是如何安排对象在内存中的位置</w:t>
+      <w:proofErr w:type="gramStart"/>
+      <w:r>
+        <w:rPr>
+          <w:rFonts w:hint="eastAsia"/>
+        </w:rPr>
+        <w:t>对齐指</w:t>
+      </w:r>
+      <w:proofErr w:type="gramEnd"/>
+      <w:r>
+        <w:rPr>
+          <w:rFonts w:hint="eastAsia"/>
+        </w:rPr>
+        <w:t>的是如何安排对象在内存中的位置</w:t>
       </w:r>
     </w:p>
     <w:p>
@@ -4461,8 +4878,63 @@
         <w:rPr>
           <w:rFonts w:hint="eastAsia"/>
         </w:rPr>
-        <w:lastRenderedPageBreak/>
-        <w:t>一般而言，对齐值都应该是2的非负整数次幂。较大的对齐值被称为stricter或stronger，较小的对齐值被称为weaker。</w:t>
+        <w:t>一般而言，</w:t>
+      </w:r>
+      <w:proofErr w:type="gramStart"/>
+      <w:r>
+        <w:rPr>
+          <w:rFonts w:hint="eastAsia"/>
+        </w:rPr>
+        <w:t>对齐值</w:t>
+      </w:r>
+      <w:proofErr w:type="gramEnd"/>
+      <w:r>
+        <w:rPr>
+          <w:rFonts w:hint="eastAsia"/>
+        </w:rPr>
+        <w:t>都应该是2的非负整数次</w:t>
+      </w:r>
+      <w:proofErr w:type="gramStart"/>
+      <w:r>
+        <w:rPr>
+          <w:rFonts w:hint="eastAsia"/>
+        </w:rPr>
+        <w:t>幂</w:t>
+      </w:r>
+      <w:proofErr w:type="gramEnd"/>
+      <w:r>
+        <w:rPr>
+          <w:rFonts w:hint="eastAsia"/>
+        </w:rPr>
+        <w:t>。较大的</w:t>
+      </w:r>
+      <w:proofErr w:type="gramStart"/>
+      <w:r>
+        <w:rPr>
+          <w:rFonts w:hint="eastAsia"/>
+        </w:rPr>
+        <w:t>对齐值</w:t>
+      </w:r>
+      <w:proofErr w:type="gramEnd"/>
+      <w:r>
+        <w:rPr>
+          <w:rFonts w:hint="eastAsia"/>
+        </w:rPr>
+        <w:t>被称为stricter或stronger，较小的</w:t>
+      </w:r>
+      <w:proofErr w:type="gramStart"/>
+      <w:r>
+        <w:rPr>
+          <w:rFonts w:hint="eastAsia"/>
+        </w:rPr>
+        <w:t>对齐值</w:t>
+      </w:r>
+      <w:proofErr w:type="gramEnd"/>
+      <w:r>
+        <w:rPr>
+          <w:rFonts w:hint="eastAsia"/>
+        </w:rPr>
+        <w:t>被称为weaker。</w:t>
       </w:r>
     </w:p>
     <w:p/>
@@ -4504,24 +4976,61 @@
         <w:rPr>
           <w:rFonts w:hint="eastAsia"/>
         </w:rPr>
-        <w:t>#def</w:t>
-      </w:r>
-      <w:r>
-        <w:t>ine PSQR(x) printf(“The square of “#x” is %d.\n”,((x)*(x)));</w:t>
-      </w:r>
-    </w:p>
-    <w:p>
-      <w:r>
-        <w:t>Printf(“The square of “ “</w:t>
-      </w:r>
+        <w:t>#</w:t>
+      </w:r>
+      <w:proofErr w:type="gramStart"/>
+      <w:r>
+        <w:rPr>
+          <w:rFonts w:hint="eastAsia"/>
+        </w:rPr>
+        <w:t>def</w:t>
+      </w:r>
+      <w:r>
+        <w:t>ine</w:t>
+      </w:r>
+      <w:proofErr w:type="gramEnd"/>
+      <w:r>
+        <w:t xml:space="preserve"> PSQR(x) printf(“The square of “#x” is %d.\n”,((x)*(x)));</w:t>
+      </w:r>
+    </w:p>
+    <w:p>
+      <w:r>
+        <w:t>Printf(</w:t>
+      </w:r>
+      <w:proofErr w:type="gramStart"/>
+      <w:r>
+        <w:t>“</w:t>
+      </w:r>
+      <w:proofErr w:type="gramEnd"/>
+      <w:r>
+        <w:t xml:space="preserve">The square of </w:t>
+      </w:r>
+      <w:proofErr w:type="gramStart"/>
+      <w:r>
+        <w:t>“</w:t>
+      </w:r>
+      <w:proofErr w:type="gramEnd"/>
+      <w:r>
+        <w:t xml:space="preserve"> </w:t>
+      </w:r>
+      <w:proofErr w:type="gramStart"/>
+      <w:r>
+        <w:t>“</w:t>
+      </w:r>
+      <w:proofErr w:type="gramEnd"/>
       <w:r>
         <w:rPr>
           <w:rFonts w:hint="eastAsia"/>
         </w:rPr>
         <w:t>变量名</w:t>
       </w:r>
-      <w:r>
-        <w:t>“ “ is %d.\n”,((</w:t>
+      <w:proofErr w:type="gramStart"/>
+      <w:r>
+        <w:t>“</w:t>
+      </w:r>
+      <w:proofErr w:type="gramEnd"/>
+      <w:r>
+        <w:t xml:space="preserve"> “ is %d.\n”,((</w:t>
       </w:r>
       <w:r>
         <w:rPr>
@@ -4558,8 +5067,13 @@
         </w:rPr>
         <w:t>#</w:t>
       </w:r>
-      <w:r>
-        <w:t>define XNAME(n) x##n</w:t>
+      <w:proofErr w:type="gramStart"/>
+      <w:r>
+        <w:t>define</w:t>
+      </w:r>
+      <w:proofErr w:type="gramEnd"/>
+      <w:r>
+        <w:t xml:space="preserve"> XNAME(n) x##n</w:t>
       </w:r>
     </w:p>
     <w:p>
@@ -4572,11 +5086,19 @@
     </w:p>
     <w:p/>
     <w:p>
-      <w:r>
-        <w:rPr>
-          <w:rFonts w:hint="eastAsia"/>
-        </w:rPr>
-        <w:t>变参宏：</w:t>
+      <w:proofErr w:type="gramStart"/>
+      <w:r>
+        <w:rPr>
+          <w:rFonts w:hint="eastAsia"/>
+        </w:rPr>
+        <w:t>变参宏</w:t>
+      </w:r>
+      <w:proofErr w:type="gramEnd"/>
+      <w:r>
+        <w:rPr>
+          <w:rFonts w:hint="eastAsia"/>
+        </w:rPr>
+        <w:t>：</w:t>
       </w:r>
       <w:r>
         <w:t>…</w:t>
@@ -4599,9 +5121,11 @@
         </w:rPr>
         <w:t>#</w:t>
       </w:r>
+      <w:proofErr w:type="gramStart"/>
       <w:r>
         <w:t>undef</w:t>
       </w:r>
+      <w:proofErr w:type="gramEnd"/>
     </w:p>
     <w:p>
       <w:r>
@@ -4634,17 +5158,41 @@
         <w:rPr>
           <w:rFonts w:hint="eastAsia"/>
         </w:rPr>
-        <w:t>#if</w:t>
-      </w:r>
-      <w:r>
-        <w:t>def MAVIS</w:t>
+        <w:t>#</w:t>
+      </w:r>
+      <w:proofErr w:type="gramStart"/>
+      <w:r>
+        <w:rPr>
+          <w:rFonts w:hint="eastAsia"/>
+        </w:rPr>
+        <w:t>if</w:t>
+      </w:r>
+      <w:r>
+        <w:t>def</w:t>
+      </w:r>
+      <w:proofErr w:type="gramEnd"/>
+      <w:r>
+        <w:t xml:space="preserve"> MAVIS</w:t>
       </w:r>
     </w:p>
     <w:p>
       <w:r>
         <w:tab/>
-        <w:t>#include”hourse.h”</w:t>
-      </w:r>
+        <w:t>#include</w:t>
+      </w:r>
+      <w:proofErr w:type="gramStart"/>
+      <w:r>
+        <w:t>”</w:t>
+      </w:r>
+      <w:proofErr w:type="gramEnd"/>
+      <w:r>
+        <w:t>hourse.h</w:t>
+      </w:r>
+      <w:proofErr w:type="gramStart"/>
+      <w:r>
+        <w:t>”</w:t>
+      </w:r>
+      <w:proofErr w:type="gramEnd"/>
       <w:r>
         <w:rPr>
           <w:rFonts w:hint="eastAsia"/>
@@ -4685,25 +5233,48 @@
     <w:p>
       <w:r>
         <w:tab/>
-        <w:t>#define STABLES 5</w:t>
-      </w:r>
-    </w:p>
-    <w:p>
-      <w:r>
-        <w:rPr>
-          <w:rFonts w:hint="eastAsia"/>
-        </w:rPr>
         <w:t>#</w:t>
       </w:r>
+      <w:proofErr w:type="gramStart"/>
+      <w:r>
+        <w:t>define</w:t>
+      </w:r>
+      <w:proofErr w:type="gramEnd"/>
+      <w:r>
+        <w:t xml:space="preserve"> STABLES 5</w:t>
+      </w:r>
+    </w:p>
+    <w:p>
+      <w:r>
+        <w:rPr>
+          <w:rFonts w:hint="eastAsia"/>
+        </w:rPr>
+        <w:t>#</w:t>
+      </w:r>
+      <w:proofErr w:type="gramStart"/>
       <w:r>
         <w:t>else</w:t>
       </w:r>
+      <w:proofErr w:type="gramEnd"/>
     </w:p>
     <w:p>
       <w:r>
         <w:tab/>
-        <w:t>#include”cow.h”</w:t>
-      </w:r>
+        <w:t>#include</w:t>
+      </w:r>
+      <w:proofErr w:type="gramStart"/>
+      <w:r>
+        <w:t>”</w:t>
+      </w:r>
+      <w:proofErr w:type="gramEnd"/>
+      <w:r>
+        <w:t>cow.h</w:t>
+      </w:r>
+      <w:proofErr w:type="gramStart"/>
+      <w:r>
+        <w:t>”</w:t>
+      </w:r>
+      <w:proofErr w:type="gramEnd"/>
       <w:r>
         <w:t>//</w:t>
       </w:r>
@@ -4717,24 +5288,42 @@
     <w:p>
       <w:r>
         <w:tab/>
-        <w:t>#define STABLES 15</w:t>
-      </w:r>
-    </w:p>
-    <w:p>
-      <w:r>
-        <w:rPr>
-          <w:rFonts w:hint="eastAsia"/>
-        </w:rPr>
         <w:t>#</w:t>
       </w:r>
+      <w:proofErr w:type="gramStart"/>
+      <w:r>
+        <w:t>define</w:t>
+      </w:r>
+      <w:proofErr w:type="gramEnd"/>
+      <w:r>
+        <w:t xml:space="preserve"> STABLES 15</w:t>
+      </w:r>
+    </w:p>
+    <w:p>
+      <w:r>
+        <w:rPr>
+          <w:rFonts w:hint="eastAsia"/>
+        </w:rPr>
+        <w:t>#</w:t>
+      </w:r>
+      <w:proofErr w:type="gramStart"/>
       <w:r>
         <w:t>endif</w:t>
       </w:r>
+      <w:proofErr w:type="gramEnd"/>
     </w:p>
     <w:p/>
     <w:p>
       <w:r>
-        <w:t xml:space="preserve">#ifndef </w:t>
+        <w:t>#</w:t>
+      </w:r>
+      <w:proofErr w:type="gramStart"/>
+      <w:r>
+        <w:t>ifndef</w:t>
+      </w:r>
+      <w:proofErr w:type="gramEnd"/>
+      <w:r>
+        <w:t xml:space="preserve"> </w:t>
       </w:r>
       <w:r>
         <w:rPr>
@@ -4762,8 +5351,13 @@
         </w:rPr>
         <w:t>#</w:t>
       </w:r>
-      <w:r>
-        <w:t xml:space="preserve">endif </w:t>
+      <w:proofErr w:type="gramStart"/>
+      <w:r>
+        <w:t>endif</w:t>
+      </w:r>
+      <w:proofErr w:type="gramEnd"/>
+      <w:r>
+        <w:t xml:space="preserve"> </w:t>
       </w:r>
     </w:p>
     <w:p/>
@@ -4805,8 +5399,13 @@
         </w:rPr>
         <w:t>#</w:t>
       </w:r>
-      <w:r>
-        <w:t>elif SYS==2</w:t>
+      <w:proofErr w:type="gramStart"/>
+      <w:r>
+        <w:t>elif</w:t>
+      </w:r>
+      <w:proofErr w:type="gramEnd"/>
+      <w:r>
+        <w:t xml:space="preserve"> SYS==2</w:t>
       </w:r>
     </w:p>
     <w:p>
@@ -4822,9 +5421,11 @@
         </w:rPr>
         <w:t>#</w:t>
       </w:r>
+      <w:proofErr w:type="gramStart"/>
       <w:r>
         <w:t>endif</w:t>
       </w:r>
+      <w:proofErr w:type="gramEnd"/>
     </w:p>
     <w:p>
       <w:r>
@@ -4894,6 +5495,7 @@
               <w:rPr>
                 <w:rFonts w:hint="eastAsia"/>
               </w:rPr>
+              <w:lastRenderedPageBreak/>
               <w:t>_</w:t>
             </w:r>
             <w:r>
@@ -5049,7 +5651,6 @@
               <w:rPr>
                 <w:rFonts w:hint="eastAsia"/>
               </w:rPr>
-              <w:lastRenderedPageBreak/>
               <w:t>_</w:t>
             </w:r>
             <w:r>
@@ -5144,8 +5745,13 @@
               </w:rPr>
               <w:t>翻译代码的时间，格式为</w:t>
             </w:r>
-            <w:r>
-              <w:t>”hh:mm:ss”</w:t>
+            <w:proofErr w:type="gramStart"/>
+            <w:r>
+              <w:t>”</w:t>
+            </w:r>
+            <w:proofErr w:type="gramEnd"/>
+            <w:r>
+              <w:t>hh:mm:ss”</w:t>
             </w:r>
           </w:p>
         </w:tc>
@@ -5314,7 +5920,21 @@
         <w:rPr>
           <w:rFonts w:hint="eastAsia"/>
         </w:rPr>
-        <w:t>新增的泛型选择表达式</w:t>
+        <w:t>新增的泛</w:t>
+      </w:r>
+      <w:proofErr w:type="gramStart"/>
+      <w:r>
+        <w:rPr>
+          <w:rFonts w:hint="eastAsia"/>
+        </w:rPr>
+        <w:t>型选择</w:t>
+      </w:r>
+      <w:proofErr w:type="gramEnd"/>
+      <w:r>
+        <w:rPr>
+          <w:rFonts w:hint="eastAsia"/>
+        </w:rPr>
+        <w:t>表达式</w:t>
       </w:r>
     </w:p>
     <w:p>
